--- a/PROG_PART1.docx
+++ b/PROG_PART1.docx
@@ -37,7 +37,7 @@
                       </mc:Choice>
                       <mc:Fallback>
                         <wp:positionV relativeFrom="page">
-                          <wp:posOffset>245745</wp:posOffset>
+                          <wp:posOffset>173355</wp:posOffset>
                         </wp:positionV>
                       </mc:Fallback>
                     </mc:AlternateContent>
@@ -305,7 +305,7 @@
                       </mc:Choice>
                       <mc:Fallback>
                         <wp:positionV relativeFrom="page">
-                          <wp:posOffset>8745855</wp:posOffset>
+                          <wp:posOffset>6184265</wp:posOffset>
                         </wp:positionV>
                       </mc:Fallback>
                     </mc:AlternateContent>
@@ -545,7 +545,7 @@
                       </mc:Choice>
                       <mc:Fallback>
                         <wp:positionV relativeFrom="page">
-                          <wp:posOffset>7484110</wp:posOffset>
+                          <wp:posOffset>5292090</wp:posOffset>
                         </wp:positionV>
                       </mc:Fallback>
                     </mc:AlternateContent>
@@ -769,7 +769,7 @@
                       </mc:Choice>
                       <mc:Fallback>
                         <wp:positionV relativeFrom="page">
-                          <wp:posOffset>3207385</wp:posOffset>
+                          <wp:posOffset>2267585</wp:posOffset>
                         </wp:positionV>
                       </mc:Fallback>
                     </mc:AlternateContent>
@@ -1015,6 +1015,15 @@
     </w:sdt>
     <w:sdt>
       <w:sdtPr>
+        <w:rPr>
+          <w:rFonts w:asciiTheme="minorHAnsi" w:eastAsiaTheme="minorHAnsi" w:hAnsiTheme="minorHAnsi" w:cstheme="minorBidi"/>
+          <w:color w:val="auto"/>
+          <w:kern w:val="2"/>
+          <w:sz w:val="24"/>
+          <w:szCs w:val="24"/>
+          <w:lang w:val="en-ZA"/>
+          <w14:ligatures w14:val="standardContextual"/>
+        </w:rPr>
         <w:id w:val="-1458713315"/>
         <w:docPartObj>
           <w:docPartGallery w:val="Table of Contents"/>
@@ -1023,24 +1032,25 @@
       </w:sdtPr>
       <w:sdtEndPr>
         <w:rPr>
-          <w:rFonts w:asciiTheme="minorHAnsi" w:eastAsiaTheme="minorHAnsi" w:hAnsiTheme="minorHAnsi" w:cstheme="minorBidi"/>
           <w:b/>
           <w:bCs/>
           <w:noProof/>
-          <w:color w:val="auto"/>
-          <w:kern w:val="2"/>
-          <w:sz w:val="24"/>
-          <w:szCs w:val="24"/>
-          <w:lang w:val="en-ZA"/>
-          <w14:ligatures w14:val="standardContextual"/>
         </w:rPr>
       </w:sdtEndPr>
       <w:sdtContent>
         <w:p>
           <w:pPr>
             <w:pStyle w:val="TOCHeading"/>
+            <w:rPr>
+              <w:sz w:val="22"/>
+              <w:szCs w:val="22"/>
+            </w:rPr>
           </w:pPr>
           <w:r>
+            <w:rPr>
+              <w:sz w:val="22"/>
+              <w:szCs w:val="22"/>
+            </w:rPr>
             <w:t>Table of Contents</w:t>
           </w:r>
         </w:p>
@@ -1052,15 +1062,29 @@
             </w:tabs>
             <w:rPr>
               <w:noProof/>
+              <w:sz w:val="22"/>
+              <w:szCs w:val="22"/>
             </w:rPr>
           </w:pPr>
           <w:r>
+            <w:rPr>
+              <w:sz w:val="22"/>
+              <w:szCs w:val="22"/>
+            </w:rPr>
             <w:fldChar w:fldCharType="begin"/>
           </w:r>
           <w:r>
+            <w:rPr>
+              <w:sz w:val="22"/>
+              <w:szCs w:val="22"/>
+            </w:rPr>
             <w:instrText xml:space="preserve"> TOC \o "1-3" \h \z \u </w:instrText>
           </w:r>
           <w:r>
+            <w:rPr>
+              <w:sz w:val="22"/>
+              <w:szCs w:val="22"/>
+            </w:rPr>
             <w:fldChar w:fldCharType="separate"/>
           </w:r>
           <w:hyperlink w:anchor="_Toc207666658" w:history="1">
@@ -1068,6 +1092,8 @@
               <w:rPr>
                 <w:rStyle w:val="Hyperlink"/>
                 <w:noProof/>
+                <w:sz w:val="22"/>
+                <w:szCs w:val="22"/>
                 <w:lang w:val="en-US"/>
               </w:rPr>
               <w:t>Documentation</w:t>
@@ -1076,6 +1102,8 @@
               <w:rPr>
                 <w:noProof/>
                 <w:webHidden/>
+                <w:sz w:val="22"/>
+                <w:szCs w:val="22"/>
               </w:rPr>
               <w:tab/>
             </w:r>
@@ -1083,6 +1111,8 @@
               <w:rPr>
                 <w:noProof/>
                 <w:webHidden/>
+                <w:sz w:val="22"/>
+                <w:szCs w:val="22"/>
               </w:rPr>
               <w:fldChar w:fldCharType="begin"/>
             </w:r>
@@ -1090,6 +1120,8 @@
               <w:rPr>
                 <w:noProof/>
                 <w:webHidden/>
+                <w:sz w:val="22"/>
+                <w:szCs w:val="22"/>
               </w:rPr>
               <w:instrText xml:space="preserve"> PAGEREF _Toc207666658 \h </w:instrText>
             </w:r>
@@ -1097,12 +1129,16 @@
               <w:rPr>
                 <w:noProof/>
                 <w:webHidden/>
-              </w:rPr>
-            </w:r>
-            <w:r>
-              <w:rPr>
-                <w:noProof/>
-                <w:webHidden/>
+                <w:sz w:val="22"/>
+                <w:szCs w:val="22"/>
+              </w:rPr>
+            </w:r>
+            <w:r>
+              <w:rPr>
+                <w:noProof/>
+                <w:webHidden/>
+                <w:sz w:val="22"/>
+                <w:szCs w:val="22"/>
               </w:rPr>
               <w:fldChar w:fldCharType="separate"/>
             </w:r>
@@ -1110,6 +1146,8 @@
               <w:rPr>
                 <w:noProof/>
                 <w:webHidden/>
+                <w:sz w:val="22"/>
+                <w:szCs w:val="22"/>
               </w:rPr>
               <w:t>1</w:t>
             </w:r>
@@ -1117,6 +1155,8 @@
               <w:rPr>
                 <w:noProof/>
                 <w:webHidden/>
+                <w:sz w:val="22"/>
+                <w:szCs w:val="22"/>
               </w:rPr>
               <w:fldChar w:fldCharType="end"/>
             </w:r>
@@ -1130,6 +1170,8 @@
             </w:tabs>
             <w:rPr>
               <w:noProof/>
+              <w:sz w:val="22"/>
+              <w:szCs w:val="22"/>
             </w:rPr>
           </w:pPr>
           <w:hyperlink w:anchor="_Toc207666659" w:history="1">
@@ -1137,6 +1179,8 @@
               <w:rPr>
                 <w:rStyle w:val="Hyperlink"/>
                 <w:noProof/>
+                <w:sz w:val="22"/>
+                <w:szCs w:val="22"/>
                 <w:lang w:val="en-US"/>
               </w:rPr>
               <w:t>Introduction</w:t>
@@ -1145,6 +1189,8 @@
               <w:rPr>
                 <w:noProof/>
                 <w:webHidden/>
+                <w:sz w:val="22"/>
+                <w:szCs w:val="22"/>
               </w:rPr>
               <w:tab/>
             </w:r>
@@ -1152,6 +1198,8 @@
               <w:rPr>
                 <w:noProof/>
                 <w:webHidden/>
+                <w:sz w:val="22"/>
+                <w:szCs w:val="22"/>
               </w:rPr>
               <w:fldChar w:fldCharType="begin"/>
             </w:r>
@@ -1159,6 +1207,8 @@
               <w:rPr>
                 <w:noProof/>
                 <w:webHidden/>
+                <w:sz w:val="22"/>
+                <w:szCs w:val="22"/>
               </w:rPr>
               <w:instrText xml:space="preserve"> PAGEREF _Toc207666659 \h </w:instrText>
             </w:r>
@@ -1166,12 +1216,16 @@
               <w:rPr>
                 <w:noProof/>
                 <w:webHidden/>
-              </w:rPr>
-            </w:r>
-            <w:r>
-              <w:rPr>
-                <w:noProof/>
-                <w:webHidden/>
+                <w:sz w:val="22"/>
+                <w:szCs w:val="22"/>
+              </w:rPr>
+            </w:r>
+            <w:r>
+              <w:rPr>
+                <w:noProof/>
+                <w:webHidden/>
+                <w:sz w:val="22"/>
+                <w:szCs w:val="22"/>
               </w:rPr>
               <w:fldChar w:fldCharType="separate"/>
             </w:r>
@@ -1179,6 +1233,8 @@
               <w:rPr>
                 <w:noProof/>
                 <w:webHidden/>
+                <w:sz w:val="22"/>
+                <w:szCs w:val="22"/>
               </w:rPr>
               <w:t>1</w:t>
             </w:r>
@@ -1186,6 +1242,8 @@
               <w:rPr>
                 <w:noProof/>
                 <w:webHidden/>
+                <w:sz w:val="22"/>
+                <w:szCs w:val="22"/>
               </w:rPr>
               <w:fldChar w:fldCharType="end"/>
             </w:r>
@@ -1199,6 +1257,8 @@
             </w:tabs>
             <w:rPr>
               <w:noProof/>
+              <w:sz w:val="22"/>
+              <w:szCs w:val="22"/>
             </w:rPr>
           </w:pPr>
           <w:hyperlink w:anchor="_Toc207666660" w:history="1">
@@ -1206,6 +1266,8 @@
               <w:rPr>
                 <w:rStyle w:val="Hyperlink"/>
                 <w:noProof/>
+                <w:sz w:val="22"/>
+                <w:szCs w:val="22"/>
                 <w:lang w:val="en-US"/>
               </w:rPr>
               <w:t>Database Structure</w:t>
@@ -1214,6 +1276,8 @@
               <w:rPr>
                 <w:noProof/>
                 <w:webHidden/>
+                <w:sz w:val="22"/>
+                <w:szCs w:val="22"/>
               </w:rPr>
               <w:tab/>
             </w:r>
@@ -1221,6 +1285,8 @@
               <w:rPr>
                 <w:noProof/>
                 <w:webHidden/>
+                <w:sz w:val="22"/>
+                <w:szCs w:val="22"/>
               </w:rPr>
               <w:fldChar w:fldCharType="begin"/>
             </w:r>
@@ -1228,6 +1294,8 @@
               <w:rPr>
                 <w:noProof/>
                 <w:webHidden/>
+                <w:sz w:val="22"/>
+                <w:szCs w:val="22"/>
               </w:rPr>
               <w:instrText xml:space="preserve"> PAGEREF _Toc207666660 \h </w:instrText>
             </w:r>
@@ -1235,12 +1303,16 @@
               <w:rPr>
                 <w:noProof/>
                 <w:webHidden/>
-              </w:rPr>
-            </w:r>
-            <w:r>
-              <w:rPr>
-                <w:noProof/>
-                <w:webHidden/>
+                <w:sz w:val="22"/>
+                <w:szCs w:val="22"/>
+              </w:rPr>
+            </w:r>
+            <w:r>
+              <w:rPr>
+                <w:noProof/>
+                <w:webHidden/>
+                <w:sz w:val="22"/>
+                <w:szCs w:val="22"/>
               </w:rPr>
               <w:fldChar w:fldCharType="separate"/>
             </w:r>
@@ -1248,6 +1320,8 @@
               <w:rPr>
                 <w:noProof/>
                 <w:webHidden/>
+                <w:sz w:val="22"/>
+                <w:szCs w:val="22"/>
               </w:rPr>
               <w:t>1</w:t>
             </w:r>
@@ -1255,6 +1329,8 @@
               <w:rPr>
                 <w:noProof/>
                 <w:webHidden/>
+                <w:sz w:val="22"/>
+                <w:szCs w:val="22"/>
               </w:rPr>
               <w:fldChar w:fldCharType="end"/>
             </w:r>
@@ -1268,6 +1344,8 @@
             </w:tabs>
             <w:rPr>
               <w:noProof/>
+              <w:sz w:val="22"/>
+              <w:szCs w:val="22"/>
             </w:rPr>
           </w:pPr>
           <w:hyperlink w:anchor="_Toc207666661" w:history="1">
@@ -1275,6 +1353,8 @@
               <w:rPr>
                 <w:rStyle w:val="Hyperlink"/>
                 <w:noProof/>
+                <w:sz w:val="22"/>
+                <w:szCs w:val="22"/>
                 <w:lang w:val="en-US"/>
               </w:rPr>
               <w:t>GUI Layout</w:t>
@@ -1283,6 +1363,8 @@
               <w:rPr>
                 <w:noProof/>
                 <w:webHidden/>
+                <w:sz w:val="22"/>
+                <w:szCs w:val="22"/>
               </w:rPr>
               <w:tab/>
             </w:r>
@@ -1290,6 +1372,8 @@
               <w:rPr>
                 <w:noProof/>
                 <w:webHidden/>
+                <w:sz w:val="22"/>
+                <w:szCs w:val="22"/>
               </w:rPr>
               <w:fldChar w:fldCharType="begin"/>
             </w:r>
@@ -1297,6 +1381,8 @@
               <w:rPr>
                 <w:noProof/>
                 <w:webHidden/>
+                <w:sz w:val="22"/>
+                <w:szCs w:val="22"/>
               </w:rPr>
               <w:instrText xml:space="preserve"> PAGEREF _Toc207666661 \h </w:instrText>
             </w:r>
@@ -1304,12 +1390,16 @@
               <w:rPr>
                 <w:noProof/>
                 <w:webHidden/>
-              </w:rPr>
-            </w:r>
-            <w:r>
-              <w:rPr>
-                <w:noProof/>
-                <w:webHidden/>
+                <w:sz w:val="22"/>
+                <w:szCs w:val="22"/>
+              </w:rPr>
+            </w:r>
+            <w:r>
+              <w:rPr>
+                <w:noProof/>
+                <w:webHidden/>
+                <w:sz w:val="22"/>
+                <w:szCs w:val="22"/>
               </w:rPr>
               <w:fldChar w:fldCharType="separate"/>
             </w:r>
@@ -1317,6 +1407,8 @@
               <w:rPr>
                 <w:noProof/>
                 <w:webHidden/>
+                <w:sz w:val="22"/>
+                <w:szCs w:val="22"/>
               </w:rPr>
               <w:t>2</w:t>
             </w:r>
@@ -1324,6 +1416,8 @@
               <w:rPr>
                 <w:noProof/>
                 <w:webHidden/>
+                <w:sz w:val="22"/>
+                <w:szCs w:val="22"/>
               </w:rPr>
               <w:fldChar w:fldCharType="end"/>
             </w:r>
@@ -1337,6 +1431,8 @@
             </w:tabs>
             <w:rPr>
               <w:noProof/>
+              <w:sz w:val="22"/>
+              <w:szCs w:val="22"/>
             </w:rPr>
           </w:pPr>
           <w:hyperlink w:anchor="_Toc207666662" w:history="1">
@@ -1344,6 +1440,8 @@
               <w:rPr>
                 <w:rStyle w:val="Hyperlink"/>
                 <w:noProof/>
+                <w:sz w:val="22"/>
+                <w:szCs w:val="22"/>
                 <w:lang w:val="en-US"/>
               </w:rPr>
               <w:t>Assumptions &amp; Constraints</w:t>
@@ -1352,6 +1450,8 @@
               <w:rPr>
                 <w:noProof/>
                 <w:webHidden/>
+                <w:sz w:val="22"/>
+                <w:szCs w:val="22"/>
               </w:rPr>
               <w:tab/>
             </w:r>
@@ -1359,6 +1459,8 @@
               <w:rPr>
                 <w:noProof/>
                 <w:webHidden/>
+                <w:sz w:val="22"/>
+                <w:szCs w:val="22"/>
               </w:rPr>
               <w:fldChar w:fldCharType="begin"/>
             </w:r>
@@ -1366,6 +1468,8 @@
               <w:rPr>
                 <w:noProof/>
                 <w:webHidden/>
+                <w:sz w:val="22"/>
+                <w:szCs w:val="22"/>
               </w:rPr>
               <w:instrText xml:space="preserve"> PAGEREF _Toc207666662 \h </w:instrText>
             </w:r>
@@ -1373,12 +1477,16 @@
               <w:rPr>
                 <w:noProof/>
                 <w:webHidden/>
-              </w:rPr>
-            </w:r>
-            <w:r>
-              <w:rPr>
-                <w:noProof/>
-                <w:webHidden/>
+                <w:sz w:val="22"/>
+                <w:szCs w:val="22"/>
+              </w:rPr>
+            </w:r>
+            <w:r>
+              <w:rPr>
+                <w:noProof/>
+                <w:webHidden/>
+                <w:sz w:val="22"/>
+                <w:szCs w:val="22"/>
               </w:rPr>
               <w:fldChar w:fldCharType="separate"/>
             </w:r>
@@ -1386,6 +1494,8 @@
               <w:rPr>
                 <w:noProof/>
                 <w:webHidden/>
+                <w:sz w:val="22"/>
+                <w:szCs w:val="22"/>
               </w:rPr>
               <w:t>2</w:t>
             </w:r>
@@ -1393,6 +1503,8 @@
               <w:rPr>
                 <w:noProof/>
                 <w:webHidden/>
+                <w:sz w:val="22"/>
+                <w:szCs w:val="22"/>
               </w:rPr>
               <w:fldChar w:fldCharType="end"/>
             </w:r>
@@ -1406,6 +1518,8 @@
             </w:tabs>
             <w:rPr>
               <w:noProof/>
+              <w:sz w:val="22"/>
+              <w:szCs w:val="22"/>
             </w:rPr>
           </w:pPr>
           <w:hyperlink w:anchor="_Toc207666663" w:history="1">
@@ -1413,6 +1527,8 @@
               <w:rPr>
                 <w:rStyle w:val="Hyperlink"/>
                 <w:noProof/>
+                <w:sz w:val="22"/>
+                <w:szCs w:val="22"/>
                 <w:lang w:val="en-US"/>
               </w:rPr>
               <w:t>UML CLASS DIAGRAM FOR DATABASE</w:t>
@@ -1421,6 +1537,8 @@
               <w:rPr>
                 <w:noProof/>
                 <w:webHidden/>
+                <w:sz w:val="22"/>
+                <w:szCs w:val="22"/>
               </w:rPr>
               <w:tab/>
             </w:r>
@@ -1428,6 +1546,8 @@
               <w:rPr>
                 <w:noProof/>
                 <w:webHidden/>
+                <w:sz w:val="22"/>
+                <w:szCs w:val="22"/>
               </w:rPr>
               <w:fldChar w:fldCharType="begin"/>
             </w:r>
@@ -1435,6 +1555,8 @@
               <w:rPr>
                 <w:noProof/>
                 <w:webHidden/>
+                <w:sz w:val="22"/>
+                <w:szCs w:val="22"/>
               </w:rPr>
               <w:instrText xml:space="preserve"> PAGEREF _Toc207666663 \h </w:instrText>
             </w:r>
@@ -1442,12 +1564,16 @@
               <w:rPr>
                 <w:noProof/>
                 <w:webHidden/>
-              </w:rPr>
-            </w:r>
-            <w:r>
-              <w:rPr>
-                <w:noProof/>
-                <w:webHidden/>
+                <w:sz w:val="22"/>
+                <w:szCs w:val="22"/>
+              </w:rPr>
+            </w:r>
+            <w:r>
+              <w:rPr>
+                <w:noProof/>
+                <w:webHidden/>
+                <w:sz w:val="22"/>
+                <w:szCs w:val="22"/>
               </w:rPr>
               <w:fldChar w:fldCharType="separate"/>
             </w:r>
@@ -1455,6 +1581,8 @@
               <w:rPr>
                 <w:noProof/>
                 <w:webHidden/>
+                <w:sz w:val="22"/>
+                <w:szCs w:val="22"/>
               </w:rPr>
               <w:t>3</w:t>
             </w:r>
@@ -1462,6 +1590,8 @@
               <w:rPr>
                 <w:noProof/>
                 <w:webHidden/>
+                <w:sz w:val="22"/>
+                <w:szCs w:val="22"/>
               </w:rPr>
               <w:fldChar w:fldCharType="end"/>
             </w:r>
@@ -1475,6 +1605,8 @@
             </w:tabs>
             <w:rPr>
               <w:noProof/>
+              <w:sz w:val="22"/>
+              <w:szCs w:val="22"/>
             </w:rPr>
           </w:pPr>
           <w:hyperlink w:anchor="_Toc207666664" w:history="1">
@@ -1482,6 +1614,8 @@
               <w:rPr>
                 <w:rStyle w:val="Hyperlink"/>
                 <w:noProof/>
+                <w:sz w:val="22"/>
+                <w:szCs w:val="22"/>
                 <w:lang w:val="en-US"/>
               </w:rPr>
               <w:t>PROJECT PLAN</w:t>
@@ -1490,6 +1624,8 @@
               <w:rPr>
                 <w:noProof/>
                 <w:webHidden/>
+                <w:sz w:val="22"/>
+                <w:szCs w:val="22"/>
               </w:rPr>
               <w:tab/>
             </w:r>
@@ -1497,6 +1633,8 @@
               <w:rPr>
                 <w:noProof/>
                 <w:webHidden/>
+                <w:sz w:val="22"/>
+                <w:szCs w:val="22"/>
               </w:rPr>
               <w:fldChar w:fldCharType="begin"/>
             </w:r>
@@ -1504,6 +1642,8 @@
               <w:rPr>
                 <w:noProof/>
                 <w:webHidden/>
+                <w:sz w:val="22"/>
+                <w:szCs w:val="22"/>
               </w:rPr>
               <w:instrText xml:space="preserve"> PAGEREF _Toc207666664 \h </w:instrText>
             </w:r>
@@ -1511,12 +1651,16 @@
               <w:rPr>
                 <w:noProof/>
                 <w:webHidden/>
-              </w:rPr>
-            </w:r>
-            <w:r>
-              <w:rPr>
-                <w:noProof/>
-                <w:webHidden/>
+                <w:sz w:val="22"/>
+                <w:szCs w:val="22"/>
+              </w:rPr>
+            </w:r>
+            <w:r>
+              <w:rPr>
+                <w:noProof/>
+                <w:webHidden/>
+                <w:sz w:val="22"/>
+                <w:szCs w:val="22"/>
               </w:rPr>
               <w:fldChar w:fldCharType="separate"/>
             </w:r>
@@ -1524,6 +1668,8 @@
               <w:rPr>
                 <w:noProof/>
                 <w:webHidden/>
+                <w:sz w:val="22"/>
+                <w:szCs w:val="22"/>
               </w:rPr>
               <w:t>3</w:t>
             </w:r>
@@ -1531,6 +1677,8 @@
               <w:rPr>
                 <w:noProof/>
                 <w:webHidden/>
+                <w:sz w:val="22"/>
+                <w:szCs w:val="22"/>
               </w:rPr>
               <w:fldChar w:fldCharType="end"/>
             </w:r>
@@ -1544,6 +1692,8 @@
             </w:tabs>
             <w:rPr>
               <w:noProof/>
+              <w:sz w:val="22"/>
+              <w:szCs w:val="22"/>
             </w:rPr>
           </w:pPr>
           <w:hyperlink w:anchor="_Toc207666665" w:history="1">
@@ -1551,6 +1701,8 @@
               <w:rPr>
                 <w:rStyle w:val="Hyperlink"/>
                 <w:noProof/>
+                <w:sz w:val="22"/>
+                <w:szCs w:val="22"/>
                 <w:lang w:val="en-US"/>
               </w:rPr>
               <w:t>Project Objectives</w:t>
@@ -1559,6 +1711,8 @@
               <w:rPr>
                 <w:noProof/>
                 <w:webHidden/>
+                <w:sz w:val="22"/>
+                <w:szCs w:val="22"/>
               </w:rPr>
               <w:tab/>
             </w:r>
@@ -1566,6 +1720,8 @@
               <w:rPr>
                 <w:noProof/>
                 <w:webHidden/>
+                <w:sz w:val="22"/>
+                <w:szCs w:val="22"/>
               </w:rPr>
               <w:fldChar w:fldCharType="begin"/>
             </w:r>
@@ -1573,6 +1729,8 @@
               <w:rPr>
                 <w:noProof/>
                 <w:webHidden/>
+                <w:sz w:val="22"/>
+                <w:szCs w:val="22"/>
               </w:rPr>
               <w:instrText xml:space="preserve"> PAGEREF _Toc207666665 \h </w:instrText>
             </w:r>
@@ -1580,12 +1738,16 @@
               <w:rPr>
                 <w:noProof/>
                 <w:webHidden/>
-              </w:rPr>
-            </w:r>
-            <w:r>
-              <w:rPr>
-                <w:noProof/>
-                <w:webHidden/>
+                <w:sz w:val="22"/>
+                <w:szCs w:val="22"/>
+              </w:rPr>
+            </w:r>
+            <w:r>
+              <w:rPr>
+                <w:noProof/>
+                <w:webHidden/>
+                <w:sz w:val="22"/>
+                <w:szCs w:val="22"/>
               </w:rPr>
               <w:fldChar w:fldCharType="separate"/>
             </w:r>
@@ -1593,6 +1755,8 @@
               <w:rPr>
                 <w:noProof/>
                 <w:webHidden/>
+                <w:sz w:val="22"/>
+                <w:szCs w:val="22"/>
               </w:rPr>
               <w:t>3</w:t>
             </w:r>
@@ -1600,6 +1764,8 @@
               <w:rPr>
                 <w:noProof/>
                 <w:webHidden/>
+                <w:sz w:val="22"/>
+                <w:szCs w:val="22"/>
               </w:rPr>
               <w:fldChar w:fldCharType="end"/>
             </w:r>
@@ -1613,6 +1779,8 @@
             </w:tabs>
             <w:rPr>
               <w:noProof/>
+              <w:sz w:val="22"/>
+              <w:szCs w:val="22"/>
             </w:rPr>
           </w:pPr>
           <w:hyperlink w:anchor="_Toc207666666" w:history="1">
@@ -1620,6 +1788,8 @@
               <w:rPr>
                 <w:rStyle w:val="Hyperlink"/>
                 <w:noProof/>
+                <w:sz w:val="22"/>
+                <w:szCs w:val="22"/>
                 <w:lang w:val="en-US"/>
               </w:rPr>
               <w:t>Scope</w:t>
@@ -1628,6 +1798,8 @@
               <w:rPr>
                 <w:noProof/>
                 <w:webHidden/>
+                <w:sz w:val="22"/>
+                <w:szCs w:val="22"/>
               </w:rPr>
               <w:tab/>
             </w:r>
@@ -1635,6 +1807,8 @@
               <w:rPr>
                 <w:noProof/>
                 <w:webHidden/>
+                <w:sz w:val="22"/>
+                <w:szCs w:val="22"/>
               </w:rPr>
               <w:fldChar w:fldCharType="begin"/>
             </w:r>
@@ -1642,6 +1816,8 @@
               <w:rPr>
                 <w:noProof/>
                 <w:webHidden/>
+                <w:sz w:val="22"/>
+                <w:szCs w:val="22"/>
               </w:rPr>
               <w:instrText xml:space="preserve"> PAGEREF _Toc207666666 \h </w:instrText>
             </w:r>
@@ -1649,12 +1825,16 @@
               <w:rPr>
                 <w:noProof/>
                 <w:webHidden/>
-              </w:rPr>
-            </w:r>
-            <w:r>
-              <w:rPr>
-                <w:noProof/>
-                <w:webHidden/>
+                <w:sz w:val="22"/>
+                <w:szCs w:val="22"/>
+              </w:rPr>
+            </w:r>
+            <w:r>
+              <w:rPr>
+                <w:noProof/>
+                <w:webHidden/>
+                <w:sz w:val="22"/>
+                <w:szCs w:val="22"/>
               </w:rPr>
               <w:fldChar w:fldCharType="separate"/>
             </w:r>
@@ -1662,6 +1842,8 @@
               <w:rPr>
                 <w:noProof/>
                 <w:webHidden/>
+                <w:sz w:val="22"/>
+                <w:szCs w:val="22"/>
               </w:rPr>
               <w:t>3</w:t>
             </w:r>
@@ -1669,6 +1851,8 @@
               <w:rPr>
                 <w:noProof/>
                 <w:webHidden/>
+                <w:sz w:val="22"/>
+                <w:szCs w:val="22"/>
               </w:rPr>
               <w:fldChar w:fldCharType="end"/>
             </w:r>
@@ -1682,6 +1866,8 @@
             </w:tabs>
             <w:rPr>
               <w:noProof/>
+              <w:sz w:val="22"/>
+              <w:szCs w:val="22"/>
             </w:rPr>
           </w:pPr>
           <w:hyperlink w:anchor="_Toc207666667" w:history="1">
@@ -1689,6 +1875,8 @@
               <w:rPr>
                 <w:rStyle w:val="Hyperlink"/>
                 <w:noProof/>
+                <w:sz w:val="22"/>
+                <w:szCs w:val="22"/>
                 <w:lang w:val="en-US"/>
               </w:rPr>
               <w:t>Deliverables</w:t>
@@ -1697,6 +1885,8 @@
               <w:rPr>
                 <w:noProof/>
                 <w:webHidden/>
+                <w:sz w:val="22"/>
+                <w:szCs w:val="22"/>
               </w:rPr>
               <w:tab/>
             </w:r>
@@ -1704,6 +1894,8 @@
               <w:rPr>
                 <w:noProof/>
                 <w:webHidden/>
+                <w:sz w:val="22"/>
+                <w:szCs w:val="22"/>
               </w:rPr>
               <w:fldChar w:fldCharType="begin"/>
             </w:r>
@@ -1711,6 +1903,8 @@
               <w:rPr>
                 <w:noProof/>
                 <w:webHidden/>
+                <w:sz w:val="22"/>
+                <w:szCs w:val="22"/>
               </w:rPr>
               <w:instrText xml:space="preserve"> PAGEREF _Toc207666667 \h </w:instrText>
             </w:r>
@@ -1718,12 +1912,16 @@
               <w:rPr>
                 <w:noProof/>
                 <w:webHidden/>
-              </w:rPr>
-            </w:r>
-            <w:r>
-              <w:rPr>
-                <w:noProof/>
-                <w:webHidden/>
+                <w:sz w:val="22"/>
+                <w:szCs w:val="22"/>
+              </w:rPr>
+            </w:r>
+            <w:r>
+              <w:rPr>
+                <w:noProof/>
+                <w:webHidden/>
+                <w:sz w:val="22"/>
+                <w:szCs w:val="22"/>
               </w:rPr>
               <w:fldChar w:fldCharType="separate"/>
             </w:r>
@@ -1731,6 +1929,8 @@
               <w:rPr>
                 <w:noProof/>
                 <w:webHidden/>
+                <w:sz w:val="22"/>
+                <w:szCs w:val="22"/>
               </w:rPr>
               <w:t>4</w:t>
             </w:r>
@@ -1738,6 +1938,8 @@
               <w:rPr>
                 <w:noProof/>
                 <w:webHidden/>
+                <w:sz w:val="22"/>
+                <w:szCs w:val="22"/>
               </w:rPr>
               <w:fldChar w:fldCharType="end"/>
             </w:r>
@@ -1751,6 +1953,8 @@
             </w:tabs>
             <w:rPr>
               <w:noProof/>
+              <w:sz w:val="22"/>
+              <w:szCs w:val="22"/>
             </w:rPr>
           </w:pPr>
           <w:hyperlink w:anchor="_Toc207666668" w:history="1">
@@ -1758,6 +1962,8 @@
               <w:rPr>
                 <w:rStyle w:val="Hyperlink"/>
                 <w:noProof/>
+                <w:sz w:val="22"/>
+                <w:szCs w:val="22"/>
                 <w:lang w:val="en-US"/>
               </w:rPr>
               <w:t>Timeline/Schedule</w:t>
@@ -1766,6 +1972,8 @@
               <w:rPr>
                 <w:noProof/>
                 <w:webHidden/>
+                <w:sz w:val="22"/>
+                <w:szCs w:val="22"/>
               </w:rPr>
               <w:tab/>
             </w:r>
@@ -1773,6 +1981,8 @@
               <w:rPr>
                 <w:noProof/>
                 <w:webHidden/>
+                <w:sz w:val="22"/>
+                <w:szCs w:val="22"/>
               </w:rPr>
               <w:fldChar w:fldCharType="begin"/>
             </w:r>
@@ -1780,6 +1990,8 @@
               <w:rPr>
                 <w:noProof/>
                 <w:webHidden/>
+                <w:sz w:val="22"/>
+                <w:szCs w:val="22"/>
               </w:rPr>
               <w:instrText xml:space="preserve"> PAGEREF _Toc207666668 \h </w:instrText>
             </w:r>
@@ -1787,12 +1999,16 @@
               <w:rPr>
                 <w:noProof/>
                 <w:webHidden/>
-              </w:rPr>
-            </w:r>
-            <w:r>
-              <w:rPr>
-                <w:noProof/>
-                <w:webHidden/>
+                <w:sz w:val="22"/>
+                <w:szCs w:val="22"/>
+              </w:rPr>
+            </w:r>
+            <w:r>
+              <w:rPr>
+                <w:noProof/>
+                <w:webHidden/>
+                <w:sz w:val="22"/>
+                <w:szCs w:val="22"/>
               </w:rPr>
               <w:fldChar w:fldCharType="separate"/>
             </w:r>
@@ -1800,6 +2016,8 @@
               <w:rPr>
                 <w:noProof/>
                 <w:webHidden/>
+                <w:sz w:val="22"/>
+                <w:szCs w:val="22"/>
               </w:rPr>
               <w:t>4</w:t>
             </w:r>
@@ -1807,6 +2025,8 @@
               <w:rPr>
                 <w:noProof/>
                 <w:webHidden/>
+                <w:sz w:val="22"/>
+                <w:szCs w:val="22"/>
               </w:rPr>
               <w:fldChar w:fldCharType="end"/>
             </w:r>
@@ -1820,6 +2040,8 @@
             </w:tabs>
             <w:rPr>
               <w:noProof/>
+              <w:sz w:val="22"/>
+              <w:szCs w:val="22"/>
             </w:rPr>
           </w:pPr>
           <w:hyperlink w:anchor="_Toc207666669" w:history="1">
@@ -1827,6 +2049,8 @@
               <w:rPr>
                 <w:rStyle w:val="Hyperlink"/>
                 <w:noProof/>
+                <w:sz w:val="22"/>
+                <w:szCs w:val="22"/>
                 <w:lang w:val="en-US"/>
               </w:rPr>
               <w:t>Resources</w:t>
@@ -1835,6 +2059,8 @@
               <w:rPr>
                 <w:noProof/>
                 <w:webHidden/>
+                <w:sz w:val="22"/>
+                <w:szCs w:val="22"/>
               </w:rPr>
               <w:tab/>
             </w:r>
@@ -1842,6 +2068,8 @@
               <w:rPr>
                 <w:noProof/>
                 <w:webHidden/>
+                <w:sz w:val="22"/>
+                <w:szCs w:val="22"/>
               </w:rPr>
               <w:fldChar w:fldCharType="begin"/>
             </w:r>
@@ -1849,6 +2077,8 @@
               <w:rPr>
                 <w:noProof/>
                 <w:webHidden/>
+                <w:sz w:val="22"/>
+                <w:szCs w:val="22"/>
               </w:rPr>
               <w:instrText xml:space="preserve"> PAGEREF _Toc207666669 \h </w:instrText>
             </w:r>
@@ -1856,12 +2086,16 @@
               <w:rPr>
                 <w:noProof/>
                 <w:webHidden/>
-              </w:rPr>
-            </w:r>
-            <w:r>
-              <w:rPr>
-                <w:noProof/>
-                <w:webHidden/>
+                <w:sz w:val="22"/>
+                <w:szCs w:val="22"/>
+              </w:rPr>
+            </w:r>
+            <w:r>
+              <w:rPr>
+                <w:noProof/>
+                <w:webHidden/>
+                <w:sz w:val="22"/>
+                <w:szCs w:val="22"/>
               </w:rPr>
               <w:fldChar w:fldCharType="separate"/>
             </w:r>
@@ -1869,6 +2103,8 @@
               <w:rPr>
                 <w:noProof/>
                 <w:webHidden/>
+                <w:sz w:val="22"/>
+                <w:szCs w:val="22"/>
               </w:rPr>
               <w:t>4</w:t>
             </w:r>
@@ -1876,6 +2112,8 @@
               <w:rPr>
                 <w:noProof/>
                 <w:webHidden/>
+                <w:sz w:val="22"/>
+                <w:szCs w:val="22"/>
               </w:rPr>
               <w:fldChar w:fldCharType="end"/>
             </w:r>
@@ -1889,6 +2127,8 @@
             </w:tabs>
             <w:rPr>
               <w:noProof/>
+              <w:sz w:val="22"/>
+              <w:szCs w:val="22"/>
             </w:rPr>
           </w:pPr>
           <w:hyperlink w:anchor="_Toc207666670" w:history="1">
@@ -1896,6 +2136,8 @@
               <w:rPr>
                 <w:rStyle w:val="Hyperlink"/>
                 <w:noProof/>
+                <w:sz w:val="22"/>
+                <w:szCs w:val="22"/>
                 <w:lang w:val="en-US"/>
               </w:rPr>
               <w:t>Budget</w:t>
@@ -1904,6 +2146,8 @@
               <w:rPr>
                 <w:noProof/>
                 <w:webHidden/>
+                <w:sz w:val="22"/>
+                <w:szCs w:val="22"/>
               </w:rPr>
               <w:tab/>
             </w:r>
@@ -1911,6 +2155,8 @@
               <w:rPr>
                 <w:noProof/>
                 <w:webHidden/>
+                <w:sz w:val="22"/>
+                <w:szCs w:val="22"/>
               </w:rPr>
               <w:fldChar w:fldCharType="begin"/>
             </w:r>
@@ -1918,6 +2164,8 @@
               <w:rPr>
                 <w:noProof/>
                 <w:webHidden/>
+                <w:sz w:val="22"/>
+                <w:szCs w:val="22"/>
               </w:rPr>
               <w:instrText xml:space="preserve"> PAGEREF _Toc207666670 \h </w:instrText>
             </w:r>
@@ -1925,12 +2173,16 @@
               <w:rPr>
                 <w:noProof/>
                 <w:webHidden/>
-              </w:rPr>
-            </w:r>
-            <w:r>
-              <w:rPr>
-                <w:noProof/>
-                <w:webHidden/>
+                <w:sz w:val="22"/>
+                <w:szCs w:val="22"/>
+              </w:rPr>
+            </w:r>
+            <w:r>
+              <w:rPr>
+                <w:noProof/>
+                <w:webHidden/>
+                <w:sz w:val="22"/>
+                <w:szCs w:val="22"/>
               </w:rPr>
               <w:fldChar w:fldCharType="separate"/>
             </w:r>
@@ -1938,6 +2190,8 @@
               <w:rPr>
                 <w:noProof/>
                 <w:webHidden/>
+                <w:sz w:val="22"/>
+                <w:szCs w:val="22"/>
               </w:rPr>
               <w:t>4</w:t>
             </w:r>
@@ -1945,6 +2199,8 @@
               <w:rPr>
                 <w:noProof/>
                 <w:webHidden/>
+                <w:sz w:val="22"/>
+                <w:szCs w:val="22"/>
               </w:rPr>
               <w:fldChar w:fldCharType="end"/>
             </w:r>
@@ -1958,6 +2214,8 @@
             </w:tabs>
             <w:rPr>
               <w:noProof/>
+              <w:sz w:val="22"/>
+              <w:szCs w:val="22"/>
             </w:rPr>
           </w:pPr>
           <w:hyperlink w:anchor="_Toc207666671" w:history="1">
@@ -1965,6 +2223,8 @@
               <w:rPr>
                 <w:rStyle w:val="Hyperlink"/>
                 <w:noProof/>
+                <w:sz w:val="22"/>
+                <w:szCs w:val="22"/>
                 <w:lang w:val="en-US"/>
               </w:rPr>
               <w:t>Roles and Responsibilities</w:t>
@@ -1973,6 +2233,8 @@
               <w:rPr>
                 <w:noProof/>
                 <w:webHidden/>
+                <w:sz w:val="22"/>
+                <w:szCs w:val="22"/>
               </w:rPr>
               <w:tab/>
             </w:r>
@@ -1980,6 +2242,8 @@
               <w:rPr>
                 <w:noProof/>
                 <w:webHidden/>
+                <w:sz w:val="22"/>
+                <w:szCs w:val="22"/>
               </w:rPr>
               <w:fldChar w:fldCharType="begin"/>
             </w:r>
@@ -1987,6 +2251,8 @@
               <w:rPr>
                 <w:noProof/>
                 <w:webHidden/>
+                <w:sz w:val="22"/>
+                <w:szCs w:val="22"/>
               </w:rPr>
               <w:instrText xml:space="preserve"> PAGEREF _Toc207666671 \h </w:instrText>
             </w:r>
@@ -1994,12 +2260,16 @@
               <w:rPr>
                 <w:noProof/>
                 <w:webHidden/>
-              </w:rPr>
-            </w:r>
-            <w:r>
-              <w:rPr>
-                <w:noProof/>
-                <w:webHidden/>
+                <w:sz w:val="22"/>
+                <w:szCs w:val="22"/>
+              </w:rPr>
+            </w:r>
+            <w:r>
+              <w:rPr>
+                <w:noProof/>
+                <w:webHidden/>
+                <w:sz w:val="22"/>
+                <w:szCs w:val="22"/>
               </w:rPr>
               <w:fldChar w:fldCharType="separate"/>
             </w:r>
@@ -2007,6 +2277,8 @@
               <w:rPr>
                 <w:noProof/>
                 <w:webHidden/>
+                <w:sz w:val="22"/>
+                <w:szCs w:val="22"/>
               </w:rPr>
               <w:t>5</w:t>
             </w:r>
@@ -2014,6 +2286,8 @@
               <w:rPr>
                 <w:noProof/>
                 <w:webHidden/>
+                <w:sz w:val="22"/>
+                <w:szCs w:val="22"/>
               </w:rPr>
               <w:fldChar w:fldCharType="end"/>
             </w:r>
@@ -2027,6 +2301,8 @@
             </w:tabs>
             <w:rPr>
               <w:noProof/>
+              <w:sz w:val="22"/>
+              <w:szCs w:val="22"/>
             </w:rPr>
           </w:pPr>
           <w:hyperlink w:anchor="_Toc207666672" w:history="1">
@@ -2034,6 +2310,8 @@
               <w:rPr>
                 <w:rStyle w:val="Hyperlink"/>
                 <w:noProof/>
+                <w:sz w:val="22"/>
+                <w:szCs w:val="22"/>
                 <w:lang w:val="en-US"/>
               </w:rPr>
               <w:t>Risk Management</w:t>
@@ -2042,6 +2320,8 @@
               <w:rPr>
                 <w:noProof/>
                 <w:webHidden/>
+                <w:sz w:val="22"/>
+                <w:szCs w:val="22"/>
               </w:rPr>
               <w:tab/>
             </w:r>
@@ -2049,6 +2329,8 @@
               <w:rPr>
                 <w:noProof/>
                 <w:webHidden/>
+                <w:sz w:val="22"/>
+                <w:szCs w:val="22"/>
               </w:rPr>
               <w:fldChar w:fldCharType="begin"/>
             </w:r>
@@ -2056,6 +2338,8 @@
               <w:rPr>
                 <w:noProof/>
                 <w:webHidden/>
+                <w:sz w:val="22"/>
+                <w:szCs w:val="22"/>
               </w:rPr>
               <w:instrText xml:space="preserve"> PAGEREF _Toc207666672 \h </w:instrText>
             </w:r>
@@ -2063,12 +2347,16 @@
               <w:rPr>
                 <w:noProof/>
                 <w:webHidden/>
-              </w:rPr>
-            </w:r>
-            <w:r>
-              <w:rPr>
-                <w:noProof/>
-                <w:webHidden/>
+                <w:sz w:val="22"/>
+                <w:szCs w:val="22"/>
+              </w:rPr>
+            </w:r>
+            <w:r>
+              <w:rPr>
+                <w:noProof/>
+                <w:webHidden/>
+                <w:sz w:val="22"/>
+                <w:szCs w:val="22"/>
               </w:rPr>
               <w:fldChar w:fldCharType="separate"/>
             </w:r>
@@ -2076,6 +2364,8 @@
               <w:rPr>
                 <w:noProof/>
                 <w:webHidden/>
+                <w:sz w:val="22"/>
+                <w:szCs w:val="22"/>
               </w:rPr>
               <w:t>5</w:t>
             </w:r>
@@ -2083,6 +2373,8 @@
               <w:rPr>
                 <w:noProof/>
                 <w:webHidden/>
+                <w:sz w:val="22"/>
+                <w:szCs w:val="22"/>
               </w:rPr>
               <w:fldChar w:fldCharType="end"/>
             </w:r>
@@ -2096,6 +2388,8 @@
             </w:tabs>
             <w:rPr>
               <w:noProof/>
+              <w:sz w:val="22"/>
+              <w:szCs w:val="22"/>
             </w:rPr>
           </w:pPr>
           <w:hyperlink w:anchor="_Toc207666673" w:history="1">
@@ -2103,6 +2397,8 @@
               <w:rPr>
                 <w:rStyle w:val="Hyperlink"/>
                 <w:noProof/>
+                <w:sz w:val="22"/>
+                <w:szCs w:val="22"/>
                 <w:lang w:val="en-US"/>
               </w:rPr>
               <w:t>Communication Plan</w:t>
@@ -2111,6 +2407,8 @@
               <w:rPr>
                 <w:noProof/>
                 <w:webHidden/>
+                <w:sz w:val="22"/>
+                <w:szCs w:val="22"/>
               </w:rPr>
               <w:tab/>
             </w:r>
@@ -2118,6 +2416,8 @@
               <w:rPr>
                 <w:noProof/>
                 <w:webHidden/>
+                <w:sz w:val="22"/>
+                <w:szCs w:val="22"/>
               </w:rPr>
               <w:fldChar w:fldCharType="begin"/>
             </w:r>
@@ -2125,6 +2425,8 @@
               <w:rPr>
                 <w:noProof/>
                 <w:webHidden/>
+                <w:sz w:val="22"/>
+                <w:szCs w:val="22"/>
               </w:rPr>
               <w:instrText xml:space="preserve"> PAGEREF _Toc207666673 \h </w:instrText>
             </w:r>
@@ -2132,12 +2434,16 @@
               <w:rPr>
                 <w:noProof/>
                 <w:webHidden/>
-              </w:rPr>
-            </w:r>
-            <w:r>
-              <w:rPr>
-                <w:noProof/>
-                <w:webHidden/>
+                <w:sz w:val="22"/>
+                <w:szCs w:val="22"/>
+              </w:rPr>
+            </w:r>
+            <w:r>
+              <w:rPr>
+                <w:noProof/>
+                <w:webHidden/>
+                <w:sz w:val="22"/>
+                <w:szCs w:val="22"/>
               </w:rPr>
               <w:fldChar w:fldCharType="separate"/>
             </w:r>
@@ -2145,6 +2451,8 @@
               <w:rPr>
                 <w:noProof/>
                 <w:webHidden/>
+                <w:sz w:val="22"/>
+                <w:szCs w:val="22"/>
               </w:rPr>
               <w:t>5</w:t>
             </w:r>
@@ -2152,6 +2460,8 @@
               <w:rPr>
                 <w:noProof/>
                 <w:webHidden/>
+                <w:sz w:val="22"/>
+                <w:szCs w:val="22"/>
               </w:rPr>
               <w:fldChar w:fldCharType="end"/>
             </w:r>
@@ -2165,6 +2475,8 @@
             </w:tabs>
             <w:rPr>
               <w:noProof/>
+              <w:sz w:val="22"/>
+              <w:szCs w:val="22"/>
             </w:rPr>
           </w:pPr>
           <w:hyperlink w:anchor="_Toc207666674" w:history="1">
@@ -2172,6 +2484,8 @@
               <w:rPr>
                 <w:rStyle w:val="Hyperlink"/>
                 <w:noProof/>
+                <w:sz w:val="22"/>
+                <w:szCs w:val="22"/>
                 <w:lang w:val="en-US"/>
               </w:rPr>
               <w:t>Quality Management</w:t>
@@ -2180,6 +2494,8 @@
               <w:rPr>
                 <w:noProof/>
                 <w:webHidden/>
+                <w:sz w:val="22"/>
+                <w:szCs w:val="22"/>
               </w:rPr>
               <w:tab/>
             </w:r>
@@ -2187,6 +2503,8 @@
               <w:rPr>
                 <w:noProof/>
                 <w:webHidden/>
+                <w:sz w:val="22"/>
+                <w:szCs w:val="22"/>
               </w:rPr>
               <w:fldChar w:fldCharType="begin"/>
             </w:r>
@@ -2194,6 +2512,8 @@
               <w:rPr>
                 <w:noProof/>
                 <w:webHidden/>
+                <w:sz w:val="22"/>
+                <w:szCs w:val="22"/>
               </w:rPr>
               <w:instrText xml:space="preserve"> PAGEREF _Toc207666674 \h </w:instrText>
             </w:r>
@@ -2201,12 +2521,16 @@
               <w:rPr>
                 <w:noProof/>
                 <w:webHidden/>
-              </w:rPr>
-            </w:r>
-            <w:r>
-              <w:rPr>
-                <w:noProof/>
-                <w:webHidden/>
+                <w:sz w:val="22"/>
+                <w:szCs w:val="22"/>
+              </w:rPr>
+            </w:r>
+            <w:r>
+              <w:rPr>
+                <w:noProof/>
+                <w:webHidden/>
+                <w:sz w:val="22"/>
+                <w:szCs w:val="22"/>
               </w:rPr>
               <w:fldChar w:fldCharType="separate"/>
             </w:r>
@@ -2214,6 +2538,8 @@
               <w:rPr>
                 <w:noProof/>
                 <w:webHidden/>
+                <w:sz w:val="22"/>
+                <w:szCs w:val="22"/>
               </w:rPr>
               <w:t>5</w:t>
             </w:r>
@@ -2221,6 +2547,8 @@
               <w:rPr>
                 <w:noProof/>
                 <w:webHidden/>
+                <w:sz w:val="22"/>
+                <w:szCs w:val="22"/>
               </w:rPr>
               <w:fldChar w:fldCharType="end"/>
             </w:r>
@@ -2234,6 +2562,8 @@
             </w:tabs>
             <w:rPr>
               <w:noProof/>
+              <w:sz w:val="22"/>
+              <w:szCs w:val="22"/>
             </w:rPr>
           </w:pPr>
           <w:hyperlink w:anchor="_Toc207666675" w:history="1">
@@ -2241,6 +2571,8 @@
               <w:rPr>
                 <w:rStyle w:val="Hyperlink"/>
                 <w:noProof/>
+                <w:sz w:val="22"/>
+                <w:szCs w:val="22"/>
                 <w:lang w:val="en-US"/>
               </w:rPr>
               <w:t>Stakeholder Management</w:t>
@@ -2249,6 +2581,8 @@
               <w:rPr>
                 <w:noProof/>
                 <w:webHidden/>
+                <w:sz w:val="22"/>
+                <w:szCs w:val="22"/>
               </w:rPr>
               <w:tab/>
             </w:r>
@@ -2256,6 +2590,8 @@
               <w:rPr>
                 <w:noProof/>
                 <w:webHidden/>
+                <w:sz w:val="22"/>
+                <w:szCs w:val="22"/>
               </w:rPr>
               <w:fldChar w:fldCharType="begin"/>
             </w:r>
@@ -2263,6 +2599,8 @@
               <w:rPr>
                 <w:noProof/>
                 <w:webHidden/>
+                <w:sz w:val="22"/>
+                <w:szCs w:val="22"/>
               </w:rPr>
               <w:instrText xml:space="preserve"> PAGEREF _Toc207666675 \h </w:instrText>
             </w:r>
@@ -2270,12 +2608,16 @@
               <w:rPr>
                 <w:noProof/>
                 <w:webHidden/>
-              </w:rPr>
-            </w:r>
-            <w:r>
-              <w:rPr>
-                <w:noProof/>
-                <w:webHidden/>
+                <w:sz w:val="22"/>
+                <w:szCs w:val="22"/>
+              </w:rPr>
+            </w:r>
+            <w:r>
+              <w:rPr>
+                <w:noProof/>
+                <w:webHidden/>
+                <w:sz w:val="22"/>
+                <w:szCs w:val="22"/>
               </w:rPr>
               <w:fldChar w:fldCharType="separate"/>
             </w:r>
@@ -2283,6 +2625,8 @@
               <w:rPr>
                 <w:noProof/>
                 <w:webHidden/>
+                <w:sz w:val="22"/>
+                <w:szCs w:val="22"/>
               </w:rPr>
               <w:t>5</w:t>
             </w:r>
@@ -2290,6 +2634,8 @@
               <w:rPr>
                 <w:noProof/>
                 <w:webHidden/>
+                <w:sz w:val="22"/>
+                <w:szCs w:val="22"/>
               </w:rPr>
               <w:fldChar w:fldCharType="end"/>
             </w:r>
@@ -2303,6 +2649,8 @@
             </w:tabs>
             <w:rPr>
               <w:noProof/>
+              <w:sz w:val="22"/>
+              <w:szCs w:val="22"/>
             </w:rPr>
           </w:pPr>
           <w:hyperlink w:anchor="_Toc207666676" w:history="1">
@@ -2310,6 +2658,8 @@
               <w:rPr>
                 <w:rStyle w:val="Hyperlink"/>
                 <w:noProof/>
+                <w:sz w:val="22"/>
+                <w:szCs w:val="22"/>
                 <w:lang w:val="en-US"/>
               </w:rPr>
               <w:t>Assumptions and Constraints</w:t>
@@ -2318,6 +2668,8 @@
               <w:rPr>
                 <w:noProof/>
                 <w:webHidden/>
+                <w:sz w:val="22"/>
+                <w:szCs w:val="22"/>
               </w:rPr>
               <w:tab/>
             </w:r>
@@ -2325,6 +2677,8 @@
               <w:rPr>
                 <w:noProof/>
                 <w:webHidden/>
+                <w:sz w:val="22"/>
+                <w:szCs w:val="22"/>
               </w:rPr>
               <w:fldChar w:fldCharType="begin"/>
             </w:r>
@@ -2332,6 +2686,8 @@
               <w:rPr>
                 <w:noProof/>
                 <w:webHidden/>
+                <w:sz w:val="22"/>
+                <w:szCs w:val="22"/>
               </w:rPr>
               <w:instrText xml:space="preserve"> PAGEREF _Toc207666676 \h </w:instrText>
             </w:r>
@@ -2339,12 +2695,16 @@
               <w:rPr>
                 <w:noProof/>
                 <w:webHidden/>
-              </w:rPr>
-            </w:r>
-            <w:r>
-              <w:rPr>
-                <w:noProof/>
-                <w:webHidden/>
+                <w:sz w:val="22"/>
+                <w:szCs w:val="22"/>
+              </w:rPr>
+            </w:r>
+            <w:r>
+              <w:rPr>
+                <w:noProof/>
+                <w:webHidden/>
+                <w:sz w:val="22"/>
+                <w:szCs w:val="22"/>
               </w:rPr>
               <w:fldChar w:fldCharType="separate"/>
             </w:r>
@@ -2352,6 +2712,8 @@
               <w:rPr>
                 <w:noProof/>
                 <w:webHidden/>
+                <w:sz w:val="22"/>
+                <w:szCs w:val="22"/>
               </w:rPr>
               <w:t>5</w:t>
             </w:r>
@@ -2359,6 +2721,8 @@
               <w:rPr>
                 <w:noProof/>
                 <w:webHidden/>
+                <w:sz w:val="22"/>
+                <w:szCs w:val="22"/>
               </w:rPr>
               <w:fldChar w:fldCharType="end"/>
             </w:r>
@@ -2372,6 +2736,8 @@
             </w:tabs>
             <w:rPr>
               <w:noProof/>
+              <w:sz w:val="22"/>
+              <w:szCs w:val="22"/>
             </w:rPr>
           </w:pPr>
           <w:hyperlink w:anchor="_Toc207666677" w:history="1">
@@ -2379,6 +2745,8 @@
               <w:rPr>
                 <w:rStyle w:val="Hyperlink"/>
                 <w:noProof/>
+                <w:sz w:val="22"/>
+                <w:szCs w:val="22"/>
                 <w:lang w:val="en-US"/>
               </w:rPr>
               <w:t>References</w:t>
@@ -2387,6 +2755,8 @@
               <w:rPr>
                 <w:noProof/>
                 <w:webHidden/>
+                <w:sz w:val="22"/>
+                <w:szCs w:val="22"/>
               </w:rPr>
               <w:tab/>
             </w:r>
@@ -2394,6 +2764,8 @@
               <w:rPr>
                 <w:noProof/>
                 <w:webHidden/>
+                <w:sz w:val="22"/>
+                <w:szCs w:val="22"/>
               </w:rPr>
               <w:fldChar w:fldCharType="begin"/>
             </w:r>
@@ -2401,6 +2773,8 @@
               <w:rPr>
                 <w:noProof/>
                 <w:webHidden/>
+                <w:sz w:val="22"/>
+                <w:szCs w:val="22"/>
               </w:rPr>
               <w:instrText xml:space="preserve"> PAGEREF _Toc207666677 \h </w:instrText>
             </w:r>
@@ -2408,12 +2782,16 @@
               <w:rPr>
                 <w:noProof/>
                 <w:webHidden/>
-              </w:rPr>
-            </w:r>
-            <w:r>
-              <w:rPr>
-                <w:noProof/>
-                <w:webHidden/>
+                <w:sz w:val="22"/>
+                <w:szCs w:val="22"/>
+              </w:rPr>
+            </w:r>
+            <w:r>
+              <w:rPr>
+                <w:noProof/>
+                <w:webHidden/>
+                <w:sz w:val="22"/>
+                <w:szCs w:val="22"/>
               </w:rPr>
               <w:fldChar w:fldCharType="separate"/>
             </w:r>
@@ -2421,6 +2799,8 @@
               <w:rPr>
                 <w:noProof/>
                 <w:webHidden/>
+                <w:sz w:val="22"/>
+                <w:szCs w:val="22"/>
               </w:rPr>
               <w:t>6</w:t>
             </w:r>
@@ -2428,6 +2808,8 @@
               <w:rPr>
                 <w:noProof/>
                 <w:webHidden/>
+                <w:sz w:val="22"/>
+                <w:szCs w:val="22"/>
               </w:rPr>
               <w:fldChar w:fldCharType="end"/>
             </w:r>
@@ -2439,6 +2821,8 @@
               <w:b/>
               <w:bCs/>
               <w:noProof/>
+              <w:sz w:val="22"/>
+              <w:szCs w:val="22"/>
             </w:rPr>
             <w:fldChar w:fldCharType="end"/>
           </w:r>
@@ -2447,55 +2831,6 @@
     </w:sdt>
     <w:p>
       <w:pPr>
-        <w:rPr>
-          <w:lang w:val="en-US"/>
-        </w:rPr>
-      </w:pPr>
-    </w:p>
-    <w:p>
-      <w:pPr>
-        <w:rPr>
-          <w:lang w:val="en-US"/>
-        </w:rPr>
-      </w:pPr>
-    </w:p>
-    <w:p>
-      <w:pPr>
-        <w:rPr>
-          <w:lang w:val="en-US"/>
-        </w:rPr>
-      </w:pPr>
-    </w:p>
-    <w:p>
-      <w:pPr>
-        <w:rPr>
-          <w:lang w:val="en-US"/>
-        </w:rPr>
-      </w:pPr>
-    </w:p>
-    <w:p>
-      <w:pPr>
-        <w:rPr>
-          <w:lang w:val="en-US"/>
-        </w:rPr>
-      </w:pPr>
-    </w:p>
-    <w:p>
-      <w:pPr>
-        <w:rPr>
-          <w:lang w:val="en-US"/>
-        </w:rPr>
-      </w:pPr>
-    </w:p>
-    <w:p>
-      <w:pPr>
-        <w:rPr>
-          <w:lang w:val="en-US"/>
-        </w:rPr>
-      </w:pPr>
-    </w:p>
-    <w:p>
-      <w:pPr>
         <w:pStyle w:val="Heading1"/>
         <w:rPr>
           <w:lang w:val="en-US"/>
@@ -2543,36 +2878,71 @@
         <w:rPr>
           <w:lang w:val="en-US"/>
         </w:rPr>
-        <w:t xml:space="preserve">The Contract Monthly Claim System (CMCS) is a GUI application enabling independent contractors to submit claims, with approvals managed by program coordinators and academic managers based on authorization and valid documentation. ICs can track statuses, while the system mitigates administrative errors, enhancing efficiency and user satisfaction. This non-functional prototype, developed using .NET Core, establishes a foundation for future functionality. WPF is preferred over MVC for its rich, responsive desktop UI, leveraging GPU acceleration, data binding, offline capabilities, and seamless Windows integration, which support role-specific dashboards for ICs, coordinators, and managers (Stack Overflow, 2010; Quora, 2023; </w:t>
-      </w:r>
-      <w:proofErr w:type="spellStart"/>
-      <w:r>
-        <w:rPr>
-          <w:lang w:val="en-US"/>
-        </w:rPr>
-        <w:t>iFour</w:t>
-      </w:r>
-      <w:proofErr w:type="spellEnd"/>
-      <w:r>
-        <w:rPr>
-          <w:lang w:val="en-US"/>
-        </w:rPr>
-        <w:t xml:space="preserve"> </w:t>
-      </w:r>
-      <w:proofErr w:type="spellStart"/>
-      <w:r>
-        <w:rPr>
-          <w:lang w:val="en-US"/>
-        </w:rPr>
-        <w:t>Technolab</w:t>
-      </w:r>
-      <w:proofErr w:type="spellEnd"/>
-      <w:r>
-        <w:rPr>
-          <w:lang w:val="en-US"/>
-        </w:rPr>
-        <w:t>, 2024).</w:t>
-      </w:r>
+        <w:t>The Contract Monthly Claim System (CMCS) is a GUI application enabling independent contractors to submit claims, with approvals managed by program coordinators and academic managers based on authorization and valid documentation. ICs can track statuses, while the system mitigates administrative errors, enhancing efficiency and user satisfaction. This non-functional prototype, developed using .NET Core, establishes a foundation for future functionality. WPF is preferred over MVC for its rich, responsive desktop UI, leveraging GPU acceleration, data binding, offline capabilities, and seamless Windows integration, which support role-specific dashboards for ICs, coordinators, and managers (Stack Overflow, 2010; Quora, 2023; iFour Technolab, 2024).</w:t>
+      </w:r>
+    </w:p>
+    <w:p>
+      <w:pPr>
+        <w:rPr>
+          <w:lang w:val="en-US"/>
+        </w:rPr>
+      </w:pPr>
+    </w:p>
+    <w:p>
+      <w:pPr>
+        <w:rPr>
+          <w:lang w:val="en-US"/>
+        </w:rPr>
+      </w:pPr>
+    </w:p>
+    <w:p>
+      <w:pPr>
+        <w:rPr>
+          <w:lang w:val="en-US"/>
+        </w:rPr>
+      </w:pPr>
+    </w:p>
+    <w:p>
+      <w:pPr>
+        <w:rPr>
+          <w:lang w:val="en-US"/>
+        </w:rPr>
+      </w:pPr>
+    </w:p>
+    <w:p>
+      <w:pPr>
+        <w:rPr>
+          <w:lang w:val="en-US"/>
+        </w:rPr>
+      </w:pPr>
+    </w:p>
+    <w:p>
+      <w:pPr>
+        <w:rPr>
+          <w:lang w:val="en-US"/>
+        </w:rPr>
+      </w:pPr>
+    </w:p>
+    <w:p>
+      <w:pPr>
+        <w:rPr>
+          <w:lang w:val="en-US"/>
+        </w:rPr>
+      </w:pPr>
+    </w:p>
+    <w:p>
+      <w:pPr>
+        <w:rPr>
+          <w:lang w:val="en-US"/>
+        </w:rPr>
+      </w:pPr>
+    </w:p>
+    <w:p>
+      <w:pPr>
+        <w:rPr>
+          <w:lang w:val="en-US"/>
+        </w:rPr>
+      </w:pPr>
     </w:p>
     <w:p>
       <w:pPr>
@@ -2593,6 +2963,7 @@
         <w:rPr>
           <w:lang w:val="en-US"/>
         </w:rPr>
+        <w:lastRenderedPageBreak/>
         <w:t>Database Structure</w:t>
       </w:r>
       <w:bookmarkEnd w:id="2"/>
@@ -2650,35 +3021,7 @@
         <w:rPr>
           <w:lang w:val="en-US"/>
         </w:rPr>
-        <w:t xml:space="preserve">CLAIM: </w:t>
-      </w:r>
-      <w:proofErr w:type="spellStart"/>
-      <w:r>
-        <w:rPr>
-          <w:lang w:val="en-US"/>
-        </w:rPr>
-        <w:t>Claim_ID</w:t>
-      </w:r>
-      <w:proofErr w:type="spellEnd"/>
-      <w:r>
-        <w:rPr>
-          <w:lang w:val="en-US"/>
-        </w:rPr>
-        <w:t xml:space="preserve"> (primary key), </w:t>
-      </w:r>
-      <w:proofErr w:type="spellStart"/>
-      <w:r>
-        <w:rPr>
-          <w:lang w:val="en-US"/>
-        </w:rPr>
-        <w:t>HoursWorked</w:t>
-      </w:r>
-      <w:proofErr w:type="spellEnd"/>
-      <w:r>
-        <w:rPr>
-          <w:lang w:val="en-US"/>
-        </w:rPr>
-        <w:t>, hourly-rate, status, IC_ID (foreign key).</w:t>
+        <w:t>CLAIM: Claim_ID (primary key), HoursWorked, hourly-rate, status, IC_ID (foreign key).</w:t>
       </w:r>
     </w:p>
     <w:p>
@@ -2696,77 +3039,7 @@
         <w:rPr>
           <w:lang w:val="en-US"/>
         </w:rPr>
-        <w:t xml:space="preserve">DOCUMENT: </w:t>
-      </w:r>
-      <w:proofErr w:type="spellStart"/>
-      <w:r>
-        <w:rPr>
-          <w:lang w:val="en-US"/>
-        </w:rPr>
-        <w:t>Doc_ID</w:t>
-      </w:r>
-      <w:proofErr w:type="spellEnd"/>
-      <w:r>
-        <w:rPr>
-          <w:lang w:val="en-US"/>
-        </w:rPr>
-        <w:t xml:space="preserve"> (primary key), </w:t>
-      </w:r>
-      <w:proofErr w:type="spellStart"/>
-      <w:r>
-        <w:rPr>
-          <w:lang w:val="en-US"/>
-        </w:rPr>
-        <w:t>Claim_ID</w:t>
-      </w:r>
-      <w:proofErr w:type="spellEnd"/>
-      <w:r>
-        <w:rPr>
-          <w:lang w:val="en-US"/>
-        </w:rPr>
-        <w:t xml:space="preserve"> (foreign key), </w:t>
-      </w:r>
-      <w:proofErr w:type="spellStart"/>
-      <w:r>
-        <w:rPr>
-          <w:lang w:val="en-US"/>
-        </w:rPr>
-        <w:t>FileName</w:t>
-      </w:r>
-      <w:proofErr w:type="spellEnd"/>
-      <w:r>
-        <w:rPr>
-          <w:lang w:val="en-US"/>
-        </w:rPr>
-        <w:t xml:space="preserve">, </w:t>
-      </w:r>
-      <w:proofErr w:type="spellStart"/>
-      <w:r>
-        <w:rPr>
-          <w:lang w:val="en-US"/>
-        </w:rPr>
-        <w:t>FileType</w:t>
-      </w:r>
-      <w:proofErr w:type="spellEnd"/>
-      <w:r>
-        <w:rPr>
-          <w:lang w:val="en-US"/>
-        </w:rPr>
-        <w:t xml:space="preserve">, </w:t>
-      </w:r>
-      <w:proofErr w:type="spellStart"/>
-      <w:r>
-        <w:rPr>
-          <w:lang w:val="en-US"/>
-        </w:rPr>
-        <w:t>UploadDate</w:t>
-      </w:r>
-      <w:proofErr w:type="spellEnd"/>
-      <w:r>
-        <w:rPr>
-          <w:lang w:val="en-US"/>
-        </w:rPr>
-        <w:t>.</w:t>
+        <w:t>DOCUMENT: Doc_ID (primary key), Claim_ID (foreign key), FileName, FileType, UploadDate.</w:t>
       </w:r>
     </w:p>
     <w:p>
@@ -2786,20 +3059,6 @@
         </w:rPr>
         <w:t xml:space="preserve">COORDINATOR: COORDINATOR_ID (primary key), FirstName, LastName, Email, </w:t>
       </w:r>
-      <w:proofErr w:type="spellStart"/>
-      <w:r>
-        <w:rPr>
-          <w:lang w:val="en-US"/>
-        </w:rPr>
-        <w:t>ApprovalDate</w:t>
-      </w:r>
-      <w:proofErr w:type="spellEnd"/>
-      <w:r>
-        <w:rPr>
-          <w:lang w:val="en-US"/>
-        </w:rPr>
-        <w:t>.</w:t>
-      </w:r>
     </w:p>
     <w:p>
       <w:pPr>
@@ -2818,179 +3077,65 @@
         </w:rPr>
         <w:t xml:space="preserve">MANAGER: MANAGER_ID (primary key), FirstName, LastName, Email, </w:t>
       </w:r>
-      <w:proofErr w:type="spellStart"/>
-      <w:r>
-        <w:rPr>
-          <w:lang w:val="en-US"/>
-        </w:rPr>
-        <w:t>ApprovalDate</w:t>
-      </w:r>
-      <w:proofErr w:type="spellEnd"/>
-      <w:r>
-        <w:rPr>
-          <w:lang w:val="en-US"/>
-        </w:rPr>
-        <w:t>.</w:t>
-      </w:r>
-    </w:p>
-    <w:p>
-      <w:pPr>
-        <w:rPr>
-          <w:lang w:val="en-US"/>
-        </w:rPr>
-      </w:pPr>
-    </w:p>
-    <w:p>
-      <w:pPr>
-        <w:rPr>
-          <w:lang w:val="en-US"/>
-        </w:rPr>
-      </w:pPr>
-      <w:r>
-        <w:rPr>
-          <w:lang w:val="en-US"/>
-        </w:rPr>
-        <w:t xml:space="preserve">Cardinalities </w:t>
-      </w:r>
-      <w:proofErr w:type="gramStart"/>
-      <w:r>
-        <w:rPr>
-          <w:lang w:val="en-US"/>
-        </w:rPr>
-        <w:t>are:</w:t>
-      </w:r>
-      <w:proofErr w:type="gramEnd"/>
-      <w:r>
-        <w:rPr>
-          <w:lang w:val="en-US"/>
-        </w:rPr>
-        <w:t xml:space="preserve"> IC to CLAIM (</w:t>
-      </w:r>
-      <w:proofErr w:type="gramStart"/>
-      <w:r>
-        <w:rPr>
-          <w:lang w:val="en-US"/>
-        </w:rPr>
-        <w:t>1:*</w:t>
-      </w:r>
-      <w:proofErr w:type="gramEnd"/>
-      <w:r>
-        <w:rPr>
-          <w:lang w:val="en-US"/>
-        </w:rPr>
-        <w:t>), COORDINATOR to CLAIM (</w:t>
-      </w:r>
-      <w:proofErr w:type="gramStart"/>
-      <w:r>
-        <w:rPr>
-          <w:lang w:val="en-US"/>
-        </w:rPr>
-        <w:t>1:*</w:t>
-      </w:r>
-      <w:proofErr w:type="gramEnd"/>
-      <w:r>
-        <w:rPr>
-          <w:lang w:val="en-US"/>
-        </w:rPr>
-        <w:t>), MANAGER to CLAIM (</w:t>
-      </w:r>
-      <w:proofErr w:type="gramStart"/>
-      <w:r>
-        <w:rPr>
-          <w:lang w:val="en-US"/>
-        </w:rPr>
-        <w:t>1:*</w:t>
-      </w:r>
-      <w:proofErr w:type="gramEnd"/>
-      <w:r>
-        <w:rPr>
-          <w:lang w:val="en-US"/>
-        </w:rPr>
-        <w:t>), CLAIM to DOCUMENT (</w:t>
-      </w:r>
-      <w:proofErr w:type="gramStart"/>
-      <w:r>
-        <w:rPr>
-          <w:lang w:val="en-US"/>
-        </w:rPr>
-        <w:t>1:*</w:t>
-      </w:r>
-      <w:proofErr w:type="gramEnd"/>
-      <w:r>
-        <w:rPr>
-          <w:lang w:val="en-US"/>
-        </w:rPr>
-        <w:t>).</w:t>
-      </w:r>
-    </w:p>
-    <w:p>
-      <w:pPr>
-        <w:rPr>
-          <w:lang w:val="en-US"/>
-        </w:rPr>
-      </w:pPr>
-      <w:r>
-        <w:rPr>
-          <w:lang w:val="en-US"/>
-        </w:rPr>
-        <w:t>This structure ensures data integrity via primary and foreign keys, mitigating inaccuracies by enforcing entity and referential integrity (</w:t>
-      </w:r>
-      <w:proofErr w:type="spellStart"/>
-      <w:r>
-        <w:rPr>
-          <w:lang w:val="en-US"/>
-        </w:rPr>
-        <w:t>Acceldata</w:t>
-      </w:r>
-      <w:proofErr w:type="spellEnd"/>
-      <w:r>
-        <w:rPr>
-          <w:lang w:val="en-US"/>
-        </w:rPr>
-        <w:t xml:space="preserve">, 2025; Agile Data, n.d.; Tennessee, n.d.). One-to-many relationships support scalability, allowing multiple documents per claim and multi-level approvals, enhancing reliability. </w:t>
-      </w:r>
-      <w:proofErr w:type="spellStart"/>
-      <w:r>
-        <w:rPr>
-          <w:lang w:val="en-US"/>
-        </w:rPr>
-        <w:t>ApprovalDate</w:t>
-      </w:r>
-      <w:proofErr w:type="spellEnd"/>
-      <w:r>
-        <w:rPr>
-          <w:lang w:val="en-US"/>
-        </w:rPr>
-        <w:t xml:space="preserve"> tracks workflow stages, ensuring accountability, while </w:t>
-      </w:r>
-      <w:proofErr w:type="spellStart"/>
-      <w:r>
-        <w:rPr>
-          <w:lang w:val="en-US"/>
-        </w:rPr>
-        <w:t>HoursWorked</w:t>
-      </w:r>
-      <w:proofErr w:type="spellEnd"/>
-      <w:r>
-        <w:rPr>
-          <w:lang w:val="en-US"/>
-        </w:rPr>
-        <w:t xml:space="preserve"> and </w:t>
-      </w:r>
-      <w:proofErr w:type="gramStart"/>
-      <w:r>
-        <w:rPr>
-          <w:lang w:val="en-US"/>
-        </w:rPr>
-        <w:t>hourly-rate</w:t>
-      </w:r>
-      <w:proofErr w:type="gramEnd"/>
-      <w:r>
-        <w:rPr>
-          <w:lang w:val="en-US"/>
-        </w:rPr>
-        <w:t xml:space="preserve"> enable accurate claim calculations, reducing financial errors.</w:t>
-      </w:r>
+    </w:p>
+    <w:p>
+      <w:pPr>
+        <w:rPr>
+          <w:lang w:val="en-US"/>
+        </w:rPr>
+      </w:pPr>
+    </w:p>
+    <w:p>
+      <w:pPr>
+        <w:rPr>
+          <w:lang w:val="en-US"/>
+        </w:rPr>
+      </w:pPr>
+      <w:r>
+        <w:rPr>
+          <w:lang w:val="en-US"/>
+        </w:rPr>
+        <w:t>Cardinalities are: IC to CLAIM (1:*), COORDINATOR to CLAIM (1:*), MANAGER to CLAIM (1:*), CLAIM to DOCUMENT (1:*).</w:t>
+      </w:r>
+    </w:p>
+    <w:p>
+      <w:pPr>
+        <w:rPr>
+          <w:lang w:val="en-US"/>
+        </w:rPr>
+      </w:pPr>
+      <w:r>
+        <w:rPr>
+          <w:lang w:val="en-US"/>
+        </w:rPr>
+        <w:t xml:space="preserve">This structure ensures data integrity via primary and foreign keys, mitigating inaccuracies by enforcing entity and referential integrity (Acceldata, 2025; Agile Data, n.d.; Tennessee, n.d.). One-to-many relationships support scalability, allowing multiple documents per claim and multi-level approvals, enhancing reliability. </w:t>
+      </w:r>
+      <w:r>
+        <w:rPr>
+          <w:lang w:val="en-US"/>
+        </w:rPr>
+        <w:t>UploadDate</w:t>
+      </w:r>
+      <w:r>
+        <w:rPr>
+          <w:lang w:val="en-US"/>
+        </w:rPr>
+        <w:t xml:space="preserve"> tracks workflow stages, ensuring accountability, while HoursWorked and hourly-rate enable accurate claim calculations, reducing financial errors.</w:t>
+      </w:r>
+    </w:p>
+    <w:p>
+      <w:pPr>
+        <w:rPr>
+          <w:lang w:val="en-US"/>
+        </w:rPr>
+      </w:pPr>
+    </w:p>
+    <w:p>
+      <w:pPr>
+        <w:rPr>
+          <w:lang w:val="en-US"/>
+        </w:rPr>
+      </w:pPr>
     </w:p>
     <w:p>
       <w:pPr>
@@ -3018,6 +3163,7 @@
         <w:rPr>
           <w:lang w:val="en-US"/>
         </w:rPr>
+        <w:lastRenderedPageBreak/>
         <w:t>GUI Layout</w:t>
       </w:r>
       <w:bookmarkEnd w:id="3"/>
@@ -3172,66 +3318,31 @@
         <w:rPr>
           <w:lang w:val="en-US"/>
         </w:rPr>
-        <w:t xml:space="preserve">The UML diagram visually represents five entities (IC, CLAIM, DOCUMENT, COORDINATOR, MANAGER) with attributes and </w:t>
-      </w:r>
-      <w:proofErr w:type="gramStart"/>
-      <w:r>
-        <w:rPr>
-          <w:lang w:val="en-US"/>
-        </w:rPr>
-        <w:t>1:*</w:t>
-      </w:r>
-      <w:proofErr w:type="gramEnd"/>
-      <w:r>
-        <w:rPr>
-          <w:lang w:val="en-US"/>
-        </w:rPr>
-        <w:t xml:space="preserve"> relationships. IC links to CLAIM via IC_ID, CLAIM to DOCUMENT via </w:t>
-      </w:r>
-      <w:proofErr w:type="spellStart"/>
-      <w:r>
-        <w:rPr>
-          <w:lang w:val="en-US"/>
-        </w:rPr>
-        <w:t>Claim_ID</w:t>
-      </w:r>
-      <w:proofErr w:type="spellEnd"/>
-      <w:r>
-        <w:rPr>
-          <w:lang w:val="en-US"/>
-        </w:rPr>
-        <w:t xml:space="preserve">, and COORDINATOR/MANAGER to CLAIM via their IDs, with </w:t>
-      </w:r>
-      <w:proofErr w:type="spellStart"/>
-      <w:r>
-        <w:rPr>
-          <w:lang w:val="en-US"/>
-        </w:rPr>
-        <w:t>ApprovalDate</w:t>
-      </w:r>
-      <w:proofErr w:type="spellEnd"/>
-      <w:r>
-        <w:rPr>
-          <w:lang w:val="en-US"/>
-        </w:rPr>
-        <w:t xml:space="preserve"> marking approval stages. [</w:t>
-      </w:r>
+        <w:t>The UML diagram visually represents five entities (IC, CLAIM, DOCUMENT, COORDINATOR, MANAGER) with attributes and 1:* relationships. IC links to CLAIM via IC_ID, CLAIM to DOCUMENT via Claim_ID, and COORDINATOR/MANAGER to CLAIM via their ID</w:t>
+      </w:r>
+      <w:r>
+        <w:rPr>
+          <w:lang w:val="en-US"/>
+        </w:rPr>
+        <w:t>s.</w:t>
+      </w:r>
+    </w:p>
+    <w:p>
+      <w:pPr>
+        <w:rPr>
+          <w:lang w:val="en-US"/>
+        </w:rPr>
+      </w:pPr>
       <w:r>
         <w:rPr>
           <w:noProof/>
           <w:lang w:val="en-US"/>
         </w:rPr>
         <w:drawing>
-          <wp:inline distT="0" distB="0" distL="0" distR="0" wp14:anchorId="275C4996" wp14:editId="629AD48D">
-            <wp:extent cx="5731510" cy="2628265"/>
-            <wp:effectExtent l="0" t="0" r="2540" b="635"/>
-            <wp:docPr id="1398985309" name="Picture 1">
-              <a:extLst xmlns:a="http://schemas.openxmlformats.org/drawingml/2006/main">
-                <a:ext uri="{C183D7F6-B498-43B3-948B-1728B52AA6E4}">
-                  <adec:decorative xmlns:adec="http://schemas.microsoft.com/office/drawing/2017/decorative" val="1"/>
-                </a:ext>
-              </a:extLst>
-            </wp:docPr>
+          <wp:inline distT="0" distB="0" distL="0" distR="0" wp14:anchorId="32206A85" wp14:editId="6949CC5A">
+            <wp:extent cx="5731510" cy="2818130"/>
+            <wp:effectExtent l="0" t="0" r="2540" b="1270"/>
+            <wp:docPr id="287455289" name="Picture 6"/>
             <wp:cNvGraphicFramePr>
               <a:graphicFrameLocks xmlns:a="http://schemas.openxmlformats.org/drawingml/2006/main" noChangeAspect="1"/>
             </wp:cNvGraphicFramePr>
@@ -3239,13 +3350,7 @@
               <a:graphicData uri="http://schemas.openxmlformats.org/drawingml/2006/picture">
                 <pic:pic xmlns:pic="http://schemas.openxmlformats.org/drawingml/2006/picture">
                   <pic:nvPicPr>
-                    <pic:cNvPr id="1398985309" name="Picture 1">
-                      <a:extLst>
-                        <a:ext uri="{C183D7F6-B498-43B3-948B-1728B52AA6E4}">
-                          <adec:decorative xmlns:adec="http://schemas.microsoft.com/office/drawing/2017/decorative" val="1"/>
-                        </a:ext>
-                      </a:extLst>
-                    </pic:cNvPr>
+                    <pic:cNvPr id="287455289" name="Picture 287455289"/>
                     <pic:cNvPicPr/>
                   </pic:nvPicPr>
                   <pic:blipFill>
@@ -3263,7 +3368,7 @@
                   <pic:spPr>
                     <a:xfrm>
                       <a:off x="0" y="0"/>
-                      <a:ext cx="5731510" cy="2628265"/>
+                      <a:ext cx="5731510" cy="2818130"/>
                     </a:xfrm>
                     <a:prstGeom prst="rect">
                       <a:avLst/>
@@ -3278,13 +3383,6 @@
     </w:p>
     <w:p>
       <w:pPr>
-        <w:rPr>
-          <w:lang w:val="en-US"/>
-        </w:rPr>
-      </w:pPr>
-    </w:p>
-    <w:p>
-      <w:pPr>
         <w:pStyle w:val="Heading1"/>
         <w:rPr>
           <w:lang w:val="en-US"/>
@@ -3294,6 +3392,7 @@
         <w:rPr>
           <w:lang w:val="en-US"/>
         </w:rPr>
+        <w:lastRenderedPageBreak/>
         <w:t xml:space="preserve"> </w:t>
       </w:r>
       <w:bookmarkStart w:id="6" w:name="_Toc207666664"/>
@@ -3437,126 +3536,770 @@
         <w:rPr>
           <w:lang w:val="en-US"/>
         </w:rPr>
-        <w:t xml:space="preserve">- </w:t>
-      </w:r>
-      <w:proofErr w:type="gramStart"/>
-      <w:r>
-        <w:rPr>
-          <w:lang w:val="en-US"/>
-        </w:rPr>
-        <w:t>400-500 word</w:t>
-      </w:r>
-      <w:proofErr w:type="gramEnd"/>
-      <w:r>
-        <w:rPr>
-          <w:lang w:val="en-US"/>
-        </w:rPr>
+        <w:t>- 400-500 word Word document.</w:t>
+      </w:r>
+    </w:p>
+    <w:p>
+      <w:pPr>
+        <w:rPr>
+          <w:lang w:val="en-US"/>
+        </w:rPr>
+      </w:pPr>
+      <w:r>
+        <w:rPr>
+          <w:lang w:val="en-US"/>
+        </w:rPr>
+        <w:t>- UML class diagram.</w:t>
+      </w:r>
+    </w:p>
+    <w:p>
+      <w:pPr>
+        <w:rPr>
+          <w:lang w:val="en-US"/>
+        </w:rPr>
+      </w:pPr>
+      <w:r>
+        <w:rPr>
+          <w:lang w:val="en-US"/>
+        </w:rPr>
+        <w:t>- GUI wireframes.</w:t>
+      </w:r>
+    </w:p>
+    <w:p>
+      <w:pPr>
+        <w:rPr>
+          <w:lang w:val="en-US"/>
+        </w:rPr>
+      </w:pPr>
+      <w:r>
+        <w:rPr>
+          <w:lang w:val="en-US"/>
+        </w:rPr>
+        <w:t>- Five GitHub commits.</w:t>
+      </w:r>
+    </w:p>
+    <w:p>
+      <w:pPr>
+        <w:rPr>
+          <w:lang w:val="en-US"/>
+        </w:rPr>
+      </w:pPr>
+      <w:r>
+        <w:rPr>
+          <w:lang w:val="en-US"/>
+        </w:rPr>
+        <w:br w:type="page"/>
+      </w:r>
+    </w:p>
+    <w:p>
+      <w:pPr>
+        <w:rPr>
+          <w:lang w:val="en-US"/>
+        </w:rPr>
+      </w:pPr>
+    </w:p>
+    <w:p>
+      <w:pPr>
+        <w:pStyle w:val="Heading2"/>
+        <w:rPr>
+          <w:lang w:val="en-US"/>
+        </w:rPr>
+      </w:pPr>
+      <w:bookmarkStart w:id="10" w:name="_Toc207666668"/>
+      <w:r>
+        <w:rPr>
+          <w:lang w:val="en-US"/>
+        </w:rPr>
+        <w:t>Timeline/Schedule</w:t>
+      </w:r>
+      <w:bookmarkEnd w:id="10"/>
+    </w:p>
+    <w:p>
+      <w:pPr>
+        <w:rPr>
+          <w:lang w:val="en-US"/>
+        </w:rPr>
+      </w:pPr>
+    </w:p>
+    <w:tbl>
+      <w:tblPr>
+        <w:tblW w:w="0" w:type="auto"/>
+        <w:tblCellSpacing w:w="15" w:type="dxa"/>
+        <w:tblBorders>
+          <w:top w:val="single" w:sz="4" w:space="0" w:color="auto"/>
+          <w:left w:val="single" w:sz="4" w:space="0" w:color="auto"/>
+          <w:bottom w:val="single" w:sz="4" w:space="0" w:color="auto"/>
+          <w:right w:val="single" w:sz="4" w:space="0" w:color="auto"/>
+          <w:insideH w:val="single" w:sz="4" w:space="0" w:color="auto"/>
+          <w:insideV w:val="single" w:sz="4" w:space="0" w:color="auto"/>
+        </w:tblBorders>
+        <w:tblCellMar>
+          <w:top w:w="15" w:type="dxa"/>
+          <w:left w:w="15" w:type="dxa"/>
+          <w:bottom w:w="15" w:type="dxa"/>
+          <w:right w:w="15" w:type="dxa"/>
+        </w:tblCellMar>
+        <w:tblLook w:val="04A0" w:firstRow="1" w:lastRow="0" w:firstColumn="1" w:lastColumn="0" w:noHBand="0" w:noVBand="1"/>
+      </w:tblPr>
+      <w:tblGrid>
+        <w:gridCol w:w="514"/>
+        <w:gridCol w:w="9087"/>
+        <w:gridCol w:w="2393"/>
+        <w:gridCol w:w="1954"/>
+      </w:tblGrid>
+      <w:tr>
+        <w:trPr>
+          <w:tblHeader/>
+          <w:tblCellSpacing w:w="15" w:type="dxa"/>
+        </w:trPr>
+        <w:tc>
+          <w:tcPr>
+            <w:tcW w:w="0" w:type="auto"/>
+            <w:vAlign w:val="center"/>
+            <w:hideMark/>
+          </w:tcPr>
+          <w:p>
+            <w:pPr>
+              <w:rPr>
+                <w:b/>
+                <w:bCs/>
+              </w:rPr>
+            </w:pPr>
+            <w:r>
+              <w:rPr>
+                <w:b/>
+                <w:bCs/>
+              </w:rPr>
+              <w:t>Day</w:t>
+            </w:r>
+          </w:p>
+        </w:tc>
+        <w:tc>
+          <w:tcPr>
+            <w:tcW w:w="0" w:type="auto"/>
+            <w:vAlign w:val="center"/>
+            <w:hideMark/>
+          </w:tcPr>
+          <w:p>
+            <w:pPr>
+              <w:rPr>
+                <w:b/>
+                <w:bCs/>
+              </w:rPr>
+            </w:pPr>
+            <w:r>
+              <w:rPr>
+                <w:b/>
+                <w:bCs/>
+              </w:rPr>
+              <w:t>Tasks</w:t>
+            </w:r>
+          </w:p>
+        </w:tc>
+        <w:tc>
+          <w:tcPr>
+            <w:tcW w:w="0" w:type="auto"/>
+            <w:vAlign w:val="center"/>
+            <w:hideMark/>
+          </w:tcPr>
+          <w:p>
+            <w:pPr>
+              <w:rPr>
+                <w:b/>
+                <w:bCs/>
+              </w:rPr>
+            </w:pPr>
+            <w:r>
+              <w:rPr>
+                <w:b/>
+                <w:bCs/>
+              </w:rPr>
+              <w:t>Dependencies</w:t>
+            </w:r>
+          </w:p>
+        </w:tc>
+        <w:tc>
+          <w:tcPr>
+            <w:tcW w:w="0" w:type="auto"/>
+            <w:vAlign w:val="center"/>
+            <w:hideMark/>
+          </w:tcPr>
+          <w:p>
+            <w:pPr>
+              <w:rPr>
+                <w:b/>
+                <w:bCs/>
+              </w:rPr>
+            </w:pPr>
+            <w:r>
+              <w:rPr>
+                <w:b/>
+                <w:bCs/>
+              </w:rPr>
+              <w:t>Estimated Time Allocation</w:t>
+            </w:r>
+          </w:p>
+        </w:tc>
+      </w:tr>
+      <w:tr>
+        <w:trPr>
+          <w:tblCellSpacing w:w="15" w:type="dxa"/>
+        </w:trPr>
+        <w:tc>
+          <w:tcPr>
+            <w:tcW w:w="0" w:type="auto"/>
+            <w:vAlign w:val="center"/>
+            <w:hideMark/>
+          </w:tcPr>
+          <w:p>
+            <w:r>
+              <w:t>1</w:t>
+            </w:r>
+          </w:p>
+        </w:tc>
+        <w:tc>
+          <w:tcPr>
+            <w:tcW w:w="0" w:type="auto"/>
+            <w:vAlign w:val="center"/>
+            <w:hideMark/>
+          </w:tcPr>
+          <w:p>
+            <w:r>
+              <w:t>•</w:t>
+            </w:r>
+            <w:r>
+              <w:t xml:space="preserve"> Review POE Part 1 requirements and background information.</w:t>
+            </w:r>
+          </w:p>
+          <w:p>
+            <w:r>
+              <w:t>•</w:t>
+            </w:r>
+            <w:r>
+              <w:t xml:space="preserve"> Brainstorm design choices for database structure and GUI layout.</w:t>
+            </w:r>
+          </w:p>
+          <w:p>
+            <w:r>
+              <w:t>•</w:t>
+            </w:r>
+            <w:r>
+              <w:t xml:space="preserve"> Begin drafting documentation: Explain initial design choices, database structure, and assumptions/constraints. </w:t>
+            </w:r>
+          </w:p>
+          <w:p>
+            <w:r>
+              <w:t>•</w:t>
+            </w:r>
+            <w:r>
+              <w:t xml:space="preserve"> Set up GitHub repository and make initial commit </w:t>
+            </w:r>
+          </w:p>
+        </w:tc>
+        <w:tc>
+          <w:tcPr>
+            <w:tcW w:w="0" w:type="auto"/>
+            <w:vAlign w:val="center"/>
+            <w:hideMark/>
+          </w:tcPr>
+          <w:p>
+            <w:r>
+              <w:t>None</w:t>
+            </w:r>
+          </w:p>
+        </w:tc>
+        <w:tc>
+          <w:tcPr>
+            <w:tcW w:w="0" w:type="auto"/>
+            <w:vAlign w:val="center"/>
+            <w:hideMark/>
+          </w:tcPr>
+          <w:p>
+            <w:r>
+              <w:t>6-8 hours</w:t>
+            </w:r>
+          </w:p>
+        </w:tc>
+      </w:tr>
+      <w:tr>
+        <w:trPr>
+          <w:tblCellSpacing w:w="15" w:type="dxa"/>
+        </w:trPr>
+        <w:tc>
+          <w:tcPr>
+            <w:tcW w:w="0" w:type="auto"/>
+            <w:vAlign w:val="center"/>
+            <w:hideMark/>
+          </w:tcPr>
+          <w:p>
+            <w:r>
+              <w:t>2</w:t>
+            </w:r>
+          </w:p>
+        </w:tc>
+        <w:tc>
+          <w:tcPr>
+            <w:tcW w:w="0" w:type="auto"/>
+            <w:vAlign w:val="center"/>
+            <w:hideMark/>
+          </w:tcPr>
+          <w:p>
+            <w:r>
+              <w:t>•</w:t>
+            </w:r>
+            <w:r>
+              <w:t xml:space="preserve"> Design UML Class Diagram: Identify classes, attributes, relationships, and database representation. </w:t>
+            </w:r>
+          </w:p>
+          <w:p>
+            <w:r>
+              <w:t>•</w:t>
+            </w:r>
+            <w:r>
+              <w:t xml:space="preserve"> Continue documentation: Integrate UML explanation and refine rationale for design decisions. </w:t>
+            </w:r>
+          </w:p>
+          <w:p>
+            <w:r>
+              <w:t>•</w:t>
+            </w:r>
+            <w:r>
+              <w:t xml:space="preserve"> Commit UML diagram draft to GitHub.</w:t>
+            </w:r>
+          </w:p>
+        </w:tc>
+        <w:tc>
+          <w:tcPr>
+            <w:tcW w:w="0" w:type="auto"/>
+            <w:vAlign w:val="center"/>
+            <w:hideMark/>
+          </w:tcPr>
+          <w:p>
+            <w:r>
+              <w:t>Day 1 brainstorming</w:t>
+            </w:r>
+          </w:p>
+        </w:tc>
+        <w:tc>
+          <w:tcPr>
+            <w:tcW w:w="0" w:type="auto"/>
+            <w:vAlign w:val="center"/>
+            <w:hideMark/>
+          </w:tcPr>
+          <w:p>
+            <w:r>
+              <w:t>6-8 hours</w:t>
+            </w:r>
+          </w:p>
+        </w:tc>
+      </w:tr>
+      <w:tr>
+        <w:trPr>
+          <w:tblCellSpacing w:w="15" w:type="dxa"/>
+        </w:trPr>
+        <w:tc>
+          <w:tcPr>
+            <w:tcW w:w="0" w:type="auto"/>
+            <w:vAlign w:val="center"/>
+            <w:hideMark/>
+          </w:tcPr>
+          <w:p>
+            <w:r>
+              <w:t>3</w:t>
+            </w:r>
+          </w:p>
+        </w:tc>
+        <w:tc>
+          <w:tcPr>
+            <w:tcW w:w="0" w:type="auto"/>
+            <w:vAlign w:val="center"/>
+            <w:hideMark/>
+          </w:tcPr>
+          <w:p>
+            <w:r>
+              <w:t>•</w:t>
+            </w:r>
+            <w:r>
+              <w:t xml:space="preserve">Start GUI/UI design using WPF (.NET Core): Create non-functional prototype layouts for lecturer claim submission, approval views, document upload, and status tracking. </w:t>
+            </w:r>
+          </w:p>
+          <w:p>
+            <w:r>
+              <w:t>•</w:t>
+            </w:r>
+            <w:r>
+              <w:t xml:space="preserve"> Update documentation with GUI layout details. - Commit initial GUI prototype code to GitHub.</w:t>
+            </w:r>
+          </w:p>
+        </w:tc>
+        <w:tc>
+          <w:tcPr>
+            <w:tcW w:w="0" w:type="auto"/>
+            <w:vAlign w:val="center"/>
+            <w:hideMark/>
+          </w:tcPr>
+          <w:p>
+            <w:r>
+              <w:t>UML diagram for data alignment</w:t>
+            </w:r>
+          </w:p>
+        </w:tc>
+        <w:tc>
+          <w:tcPr>
+            <w:tcW w:w="0" w:type="auto"/>
+            <w:vAlign w:val="center"/>
+            <w:hideMark/>
+          </w:tcPr>
+          <w:p>
+            <w:r>
+              <w:t>6-8 hours</w:t>
+            </w:r>
+          </w:p>
+        </w:tc>
+      </w:tr>
+      <w:tr>
+        <w:trPr>
+          <w:tblCellSpacing w:w="15" w:type="dxa"/>
+        </w:trPr>
+        <w:tc>
+          <w:tcPr>
+            <w:tcW w:w="0" w:type="auto"/>
+            <w:vAlign w:val="center"/>
+            <w:hideMark/>
+          </w:tcPr>
+          <w:p>
+            <w:r>
+              <w:lastRenderedPageBreak/>
+              <w:t>4</w:t>
+            </w:r>
+          </w:p>
+        </w:tc>
+        <w:tc>
+          <w:tcPr>
+            <w:tcW w:w="0" w:type="auto"/>
+            <w:vAlign w:val="center"/>
+            <w:hideMark/>
+          </w:tcPr>
+          <w:p>
+            <w:r>
+              <w:t xml:space="preserve"> </w:t>
+            </w:r>
+            <w:r>
+              <w:t>•</w:t>
+            </w:r>
+            <w:r>
+              <w:t xml:space="preserve">Refine GUI/UI design: Ensure user-friendly elements </w:t>
+            </w:r>
+          </w:p>
+          <w:p>
+            <w:r>
+              <w:t>•</w:t>
+            </w:r>
+            <w:r>
+              <w:t xml:space="preserve"> Develop project plan: Outline tasks, dependencies, and overall timeline for prototype </w:t>
+            </w:r>
+          </w:p>
+        </w:tc>
+        <w:tc>
+          <w:tcPr>
+            <w:tcW w:w="0" w:type="auto"/>
+            <w:vAlign w:val="center"/>
+            <w:hideMark/>
+          </w:tcPr>
+          <w:p>
+            <w:r>
+              <w:t>GUI start from Day 3</w:t>
+            </w:r>
+          </w:p>
+        </w:tc>
+        <w:tc>
+          <w:tcPr>
+            <w:tcW w:w="0" w:type="auto"/>
+            <w:vAlign w:val="center"/>
+            <w:hideMark/>
+          </w:tcPr>
+          <w:p>
+            <w:r>
+              <w:t>6-8 hours</w:t>
+            </w:r>
+          </w:p>
+        </w:tc>
+      </w:tr>
+      <w:tr>
+        <w:trPr>
+          <w:tblCellSpacing w:w="15" w:type="dxa"/>
+        </w:trPr>
+        <w:tc>
+          <w:tcPr>
+            <w:tcW w:w="0" w:type="auto"/>
+            <w:vAlign w:val="center"/>
+            <w:hideMark/>
+          </w:tcPr>
+          <w:p>
+            <w:r>
+              <w:t>5</w:t>
+            </w:r>
+          </w:p>
+        </w:tc>
+        <w:tc>
+          <w:tcPr>
+            <w:tcW w:w="0" w:type="auto"/>
+            <w:vAlign w:val="center"/>
+            <w:hideMark/>
+          </w:tcPr>
+          <w:p>
+            <w:r>
+              <w:t>•</w:t>
+            </w:r>
+            <w:r>
+              <w:t xml:space="preserve">Finalize documentation: Ensure detailed explanation of all in a 400-500 word report. </w:t>
+            </w:r>
+          </w:p>
+          <w:p>
+            <w:r>
+              <w:t>•</w:t>
+            </w:r>
+            <w:r>
+              <w:t xml:space="preserve">Integrate project plan into the report. </w:t>
+            </w:r>
+          </w:p>
+          <w:p>
+            <w:r>
+              <w:t>•</w:t>
+            </w:r>
+            <w:r>
+              <w:t>Commit finalized documentation draft to GitHub.</w:t>
+            </w:r>
+          </w:p>
+        </w:tc>
+        <w:tc>
+          <w:tcPr>
+            <w:tcW w:w="0" w:type="auto"/>
+            <w:vAlign w:val="center"/>
+            <w:hideMark/>
+          </w:tcPr>
+          <w:p>
+            <w:r>
+              <w:t>All prior components</w:t>
+            </w:r>
+          </w:p>
+        </w:tc>
+        <w:tc>
+          <w:tcPr>
+            <w:tcW w:w="0" w:type="auto"/>
+            <w:vAlign w:val="center"/>
+            <w:hideMark/>
+          </w:tcPr>
+          <w:p>
+            <w:r>
+              <w:t>6-8 hours</w:t>
+            </w:r>
+          </w:p>
+        </w:tc>
+      </w:tr>
+      <w:tr>
+        <w:trPr>
+          <w:tblCellSpacing w:w="15" w:type="dxa"/>
+        </w:trPr>
+        <w:tc>
+          <w:tcPr>
+            <w:tcW w:w="0" w:type="auto"/>
+            <w:vAlign w:val="center"/>
+            <w:hideMark/>
+          </w:tcPr>
+          <w:p>
+            <w:r>
+              <w:t>6</w:t>
+            </w:r>
+          </w:p>
+        </w:tc>
+        <w:tc>
+          <w:tcPr>
+            <w:tcW w:w="0" w:type="auto"/>
+            <w:vAlign w:val="center"/>
+            <w:hideMark/>
+          </w:tcPr>
+          <w:p>
+            <w:r>
+              <w:t>•</w:t>
+            </w:r>
+            <w:r>
+              <w:t xml:space="preserve">Review and polish all elements: UML diagram, GUI prototype, project plan, and documentation for coherence and completeness. </w:t>
+            </w:r>
+          </w:p>
+          <w:p>
+            <w:r>
+              <w:t>•</w:t>
+            </w:r>
+            <w:r>
+              <w:t>Make additional commits for any refinements</w:t>
+            </w:r>
+          </w:p>
+          <w:p>
+            <w:r>
+              <w:t>•</w:t>
+            </w:r>
+            <w:r>
+              <w:t xml:space="preserve"> Format report as Microsoft Word document.</w:t>
+            </w:r>
+          </w:p>
+        </w:tc>
+        <w:tc>
+          <w:tcPr>
+            <w:tcW w:w="0" w:type="auto"/>
+            <w:vAlign w:val="center"/>
+            <w:hideMark/>
+          </w:tcPr>
+          <w:p>
+            <w:r>
+              <w:t>All prior days</w:t>
+            </w:r>
+          </w:p>
+        </w:tc>
+        <w:tc>
+          <w:tcPr>
+            <w:tcW w:w="0" w:type="auto"/>
+            <w:vAlign w:val="center"/>
+            <w:hideMark/>
+          </w:tcPr>
+          <w:p>
+            <w:r>
+              <w:t>4-6 hours</w:t>
+            </w:r>
+          </w:p>
+        </w:tc>
+      </w:tr>
+      <w:tr>
+        <w:trPr>
+          <w:tblCellSpacing w:w="15" w:type="dxa"/>
+        </w:trPr>
+        <w:tc>
+          <w:tcPr>
+            <w:tcW w:w="0" w:type="auto"/>
+            <w:vAlign w:val="center"/>
+            <w:hideMark/>
+          </w:tcPr>
+          <w:p>
+            <w:r>
+              <w:t>7</w:t>
+            </w:r>
+          </w:p>
+        </w:tc>
+        <w:tc>
+          <w:tcPr>
+            <w:tcW w:w="0" w:type="auto"/>
+            <w:vAlign w:val="center"/>
+            <w:hideMark/>
+          </w:tcPr>
+          <w:p>
+            <w:r>
+              <w:t>•</w:t>
+            </w:r>
+            <w:r>
+              <w:t>Final review of the report and prototype. - Push all source code, UML, GUI files, and documentation to GitHub.</w:t>
+            </w:r>
+          </w:p>
+          <w:p>
+            <w:r>
+              <w:t>•</w:t>
+            </w:r>
+            <w:r>
+              <w:t xml:space="preserve"> -Prepare for submission: Ensure report is well</w:t>
+            </w:r>
+            <w:r>
+              <w:t xml:space="preserve"> </w:t>
+            </w:r>
+            <w:r>
+              <w:t>structured, clear, and concise.</w:t>
+            </w:r>
+          </w:p>
+        </w:tc>
+        <w:tc>
+          <w:tcPr>
+            <w:tcW w:w="0" w:type="auto"/>
+            <w:vAlign w:val="center"/>
+            <w:hideMark/>
+          </w:tcPr>
+          <w:p>
+            <w:r>
+              <w:t>Completion of all tasks</w:t>
+            </w:r>
+          </w:p>
+        </w:tc>
+        <w:tc>
+          <w:tcPr>
+            <w:tcW w:w="0" w:type="auto"/>
+            <w:vAlign w:val="center"/>
+            <w:hideMark/>
+          </w:tcPr>
+          <w:p>
+            <w:r>
+              <w:t>4-6 hours</w:t>
+            </w:r>
+          </w:p>
+        </w:tc>
+      </w:tr>
+    </w:tbl>
+    <w:p>
+      <w:pPr>
+        <w:rPr>
+          <w:lang w:val="en-US"/>
+        </w:rPr>
+      </w:pPr>
+    </w:p>
+    <w:p>
+      <w:pPr>
+        <w:rPr>
+          <w:lang w:val="en-US"/>
+        </w:rPr>
+      </w:pPr>
+    </w:p>
+    <w:p>
+      <w:pPr>
+        <w:rPr>
+          <w:lang w:val="en-US"/>
+        </w:rPr>
+      </w:pPr>
+    </w:p>
+    <w:p>
+      <w:pPr>
+        <w:rPr>
+          <w:lang w:val="en-US"/>
+        </w:rPr>
+      </w:pPr>
+    </w:p>
+    <w:p>
+      <w:pPr>
+        <w:pStyle w:val="Heading2"/>
+        <w:rPr>
+          <w:lang w:val="en-US"/>
+        </w:rPr>
+      </w:pPr>
+      <w:r>
+        <w:rPr>
+          <w:lang w:val="en-US"/>
+        </w:rPr>
+        <w:lastRenderedPageBreak/>
         <w:t xml:space="preserve"> </w:t>
       </w:r>
-      <w:proofErr w:type="spellStart"/>
-      <w:r>
-        <w:rPr>
-          <w:lang w:val="en-US"/>
-        </w:rPr>
-        <w:t>Word</w:t>
-      </w:r>
-      <w:proofErr w:type="spellEnd"/>
-      <w:r>
-        <w:rPr>
-          <w:lang w:val="en-US"/>
-        </w:rPr>
-        <w:t xml:space="preserve"> document.</w:t>
-      </w:r>
-    </w:p>
-    <w:p>
-      <w:pPr>
-        <w:rPr>
-          <w:lang w:val="en-US"/>
-        </w:rPr>
-      </w:pPr>
-      <w:r>
-        <w:rPr>
-          <w:lang w:val="en-US"/>
-        </w:rPr>
-        <w:t>- UML class diagram.</w:t>
-      </w:r>
-    </w:p>
-    <w:p>
-      <w:pPr>
-        <w:rPr>
-          <w:lang w:val="en-US"/>
-        </w:rPr>
-      </w:pPr>
-      <w:r>
-        <w:rPr>
-          <w:lang w:val="en-US"/>
-        </w:rPr>
-        <w:t>- Gantt chart.</w:t>
-      </w:r>
-    </w:p>
-    <w:p>
-      <w:pPr>
-        <w:rPr>
-          <w:lang w:val="en-US"/>
-        </w:rPr>
-      </w:pPr>
-      <w:r>
-        <w:rPr>
-          <w:lang w:val="en-US"/>
-        </w:rPr>
-        <w:t>- GUI wireframes.</w:t>
-      </w:r>
-    </w:p>
-    <w:p>
-      <w:pPr>
-        <w:rPr>
-          <w:lang w:val="en-US"/>
-        </w:rPr>
-      </w:pPr>
-      <w:r>
-        <w:rPr>
-          <w:lang w:val="en-US"/>
-        </w:rPr>
-        <w:t>- Five GitHub commits.</w:t>
-      </w:r>
-    </w:p>
-    <w:p>
-      <w:pPr>
-        <w:rPr>
-          <w:lang w:val="en-US"/>
-        </w:rPr>
-      </w:pPr>
-    </w:p>
-    <w:p>
-      <w:pPr>
-        <w:pStyle w:val="Heading2"/>
-        <w:rPr>
-          <w:lang w:val="en-US"/>
-        </w:rPr>
-      </w:pPr>
-      <w:bookmarkStart w:id="10" w:name="_Toc207666668"/>
-      <w:r>
-        <w:rPr>
-          <w:lang w:val="en-US"/>
-        </w:rPr>
-        <w:t>Timeline/Schedule</w:t>
-      </w:r>
-      <w:bookmarkEnd w:id="10"/>
-    </w:p>
-    <w:p>
-      <w:pPr>
-        <w:rPr>
-          <w:lang w:val="en-US"/>
-        </w:rPr>
-      </w:pPr>
-    </w:p>
-    <w:p>
-      <w:pPr>
-        <w:pStyle w:val="ListParagraph"/>
-        <w:numPr>
-          <w:ilvl w:val="0"/>
-          <w:numId w:val="8"/>
-        </w:numPr>
+      <w:bookmarkStart w:id="11" w:name="_Toc207666669"/>
+      <w:r>
+        <w:rPr>
+          <w:lang w:val="en-US"/>
+        </w:rPr>
+        <w:t>Resources</w:t>
+      </w:r>
+      <w:bookmarkEnd w:id="11"/>
+    </w:p>
+    <w:p>
+      <w:pPr>
+        <w:rPr>
+          <w:lang w:val="en-US"/>
+        </w:rPr>
+      </w:pPr>
+    </w:p>
+    <w:p>
+      <w:pPr>
         <w:rPr>
           <w:lang w:val="en-US"/>
         </w:rPr>
@@ -3567,22 +4310,17 @@
           <w:bCs/>
           <w:lang w:val="en-US"/>
         </w:rPr>
-        <w:t>Week 1 (15 hours):</w:t>
-      </w:r>
-      <w:r>
-        <w:rPr>
-          <w:lang w:val="en-US"/>
-        </w:rPr>
-        <w:t xml:space="preserve"> Research .NET Core (Microsoft Learn) and draft UML (Milestone: Day 5).</w:t>
-      </w:r>
-    </w:p>
-    <w:p>
-      <w:pPr>
-        <w:pStyle w:val="ListParagraph"/>
-        <w:numPr>
-          <w:ilvl w:val="0"/>
-          <w:numId w:val="8"/>
-        </w:numPr>
+        <w:t>Human:</w:t>
+      </w:r>
+      <w:r>
+        <w:rPr>
+          <w:lang w:val="en-US"/>
+        </w:rPr>
+        <w:t xml:space="preserve"> Individual with Microsoft Learn and WPF guides.</w:t>
+      </w:r>
+    </w:p>
+    <w:p>
+      <w:pPr>
         <w:rPr>
           <w:lang w:val="en-US"/>
         </w:rPr>
@@ -3593,22 +4331,17 @@
           <w:bCs/>
           <w:lang w:val="en-US"/>
         </w:rPr>
-        <w:t>Week 2 (20 hours):</w:t>
-      </w:r>
-      <w:r>
-        <w:rPr>
-          <w:lang w:val="en-US"/>
-        </w:rPr>
-        <w:t xml:space="preserve"> Design GUI and documentation (Milestone: Day 10).</w:t>
-      </w:r>
-    </w:p>
-    <w:p>
-      <w:pPr>
-        <w:pStyle w:val="ListParagraph"/>
-        <w:numPr>
-          <w:ilvl w:val="0"/>
-          <w:numId w:val="8"/>
-        </w:numPr>
+        <w:t>Financial:</w:t>
+      </w:r>
+      <w:r>
+        <w:rPr>
+          <w:lang w:val="en-US"/>
+        </w:rPr>
+        <w:t xml:space="preserve"> ZAR 50-100 (electricity, internet).</w:t>
+      </w:r>
+    </w:p>
+    <w:p>
+      <w:pPr>
         <w:rPr>
           <w:lang w:val="en-US"/>
         </w:rPr>
@@ -3619,13 +4352,13 @@
           <w:bCs/>
           <w:lang w:val="en-US"/>
         </w:rPr>
-        <w:t>Week 3 (10 hours):</w:t>
-      </w:r>
-      <w:r>
-        <w:rPr>
-          <w:lang w:val="en-US"/>
-        </w:rPr>
-        <w:t xml:space="preserve"> Finalize and commit (Milestone: Day 15).</w:t>
+        <w:t>Material:</w:t>
+      </w:r>
+      <w:r>
+        <w:rPr>
+          <w:lang w:val="en-US"/>
+        </w:rPr>
+        <w:t xml:space="preserve"> PC, Word, GitHub.</w:t>
       </w:r>
     </w:p>
     <w:p>
@@ -3648,42 +4381,143 @@
         </w:rPr>
         <w:t xml:space="preserve"> </w:t>
       </w:r>
-      <w:bookmarkStart w:id="11" w:name="_Toc207666669"/>
-      <w:r>
-        <w:rPr>
-          <w:lang w:val="en-US"/>
-        </w:rPr>
-        <w:t>Resources</w:t>
-      </w:r>
-      <w:bookmarkEnd w:id="11"/>
-    </w:p>
-    <w:p>
-      <w:pPr>
-        <w:rPr>
-          <w:lang w:val="en-US"/>
-        </w:rPr>
-      </w:pPr>
-    </w:p>
-    <w:p>
-      <w:pPr>
-        <w:rPr>
-          <w:lang w:val="en-US"/>
-        </w:rPr>
-      </w:pPr>
+      <w:bookmarkStart w:id="12" w:name="_Toc207666670"/>
+      <w:r>
+        <w:rPr>
+          <w:lang w:val="en-US"/>
+        </w:rPr>
+        <w:t>Budget</w:t>
+      </w:r>
+      <w:bookmarkEnd w:id="12"/>
+    </w:p>
+    <w:p>
+      <w:pPr>
+        <w:rPr>
+          <w:lang w:val="en-US"/>
+        </w:rPr>
+      </w:pPr>
+      <w:r>
+        <w:rPr>
+          <w:lang w:val="en-US"/>
+        </w:rPr>
+        <w:t>Negligible costs (ZAR 50-100), covered by personal resources.</w:t>
+      </w:r>
+    </w:p>
+    <w:p>
+      <w:pPr>
+        <w:rPr>
+          <w:lang w:val="en-US"/>
+        </w:rPr>
+      </w:pPr>
+    </w:p>
+    <w:p>
+      <w:pPr>
+        <w:pStyle w:val="Heading2"/>
+        <w:rPr>
+          <w:lang w:val="en-US"/>
+        </w:rPr>
+      </w:pPr>
+      <w:bookmarkStart w:id="13" w:name="_Toc207666671"/>
+      <w:r>
+        <w:rPr>
+          <w:lang w:val="en-US"/>
+        </w:rPr>
+        <w:t>Roles and Responsibilities</w:t>
+      </w:r>
+      <w:bookmarkEnd w:id="13"/>
+    </w:p>
+    <w:p>
+      <w:pPr>
+        <w:rPr>
+          <w:lang w:val="en-US"/>
+        </w:rPr>
+      </w:pPr>
+    </w:p>
+    <w:p>
+      <w:pPr>
+        <w:rPr>
+          <w:lang w:val="en-US"/>
+        </w:rPr>
+      </w:pPr>
+      <w:r>
+        <w:rPr>
+          <w:lang w:val="en-US"/>
+        </w:rPr>
+        <w:t xml:space="preserve"> </w:t>
+      </w:r>
       <w:r>
         <w:rPr>
           <w:b/>
           <w:bCs/>
           <w:lang w:val="en-US"/>
         </w:rPr>
-        <w:t>Human:</w:t>
-      </w:r>
-      <w:r>
-        <w:rPr>
-          <w:lang w:val="en-US"/>
-        </w:rPr>
-        <w:t xml:space="preserve"> Individual with Microsoft Learn and WPF guides.</w:t>
-      </w:r>
+        <w:t>Developer (me):</w:t>
+      </w:r>
+      <w:r>
+        <w:rPr>
+          <w:lang w:val="en-US"/>
+        </w:rPr>
+        <w:t xml:space="preserve"> Handles all tasks.</w:t>
+      </w:r>
+    </w:p>
+    <w:p>
+      <w:pPr>
+        <w:rPr>
+          <w:lang w:val="en-US"/>
+        </w:rPr>
+      </w:pPr>
+    </w:p>
+    <w:p>
+      <w:pPr>
+        <w:rPr>
+          <w:lang w:val="en-US"/>
+        </w:rPr>
+      </w:pPr>
+    </w:p>
+    <w:p>
+      <w:pPr>
+        <w:rPr>
+          <w:lang w:val="en-US"/>
+        </w:rPr>
+      </w:pPr>
+    </w:p>
+    <w:p>
+      <w:pPr>
+        <w:rPr>
+          <w:lang w:val="en-US"/>
+        </w:rPr>
+      </w:pPr>
+    </w:p>
+    <w:p>
+      <w:pPr>
+        <w:rPr>
+          <w:lang w:val="en-US"/>
+        </w:rPr>
+      </w:pPr>
+    </w:p>
+    <w:p>
+      <w:pPr>
+        <w:pStyle w:val="Heading2"/>
+        <w:rPr>
+          <w:lang w:val="en-US"/>
+        </w:rPr>
+      </w:pPr>
+      <w:bookmarkStart w:id="14" w:name="_Toc207666672"/>
+      <w:r>
+        <w:rPr>
+          <w:lang w:val="en-US"/>
+        </w:rPr>
+        <w:lastRenderedPageBreak/>
+        <w:t>Risk Management</w:t>
+      </w:r>
+      <w:bookmarkEnd w:id="14"/>
+    </w:p>
+    <w:p>
+      <w:pPr>
+        <w:rPr>
+          <w:lang w:val="en-US"/>
+        </w:rPr>
+      </w:pPr>
     </w:p>
     <w:p>
       <w:pPr>
@@ -3697,46 +4531,25 @@
           <w:bCs/>
           <w:lang w:val="en-US"/>
         </w:rPr>
-        <w:t>Financial:</w:t>
-      </w:r>
-      <w:r>
-        <w:rPr>
-          <w:lang w:val="en-US"/>
-        </w:rPr>
-        <w:t xml:space="preserve"> ZAR 50-100 (electricity, internet).</w:t>
-      </w:r>
-    </w:p>
-    <w:p>
-      <w:pPr>
-        <w:rPr>
-          <w:lang w:val="en-US"/>
-        </w:rPr>
-      </w:pPr>
+        <w:t xml:space="preserve">  </w:t>
+      </w:r>
       <w:r>
         <w:rPr>
           <w:b/>
           <w:bCs/>
           <w:lang w:val="en-US"/>
         </w:rPr>
-        <w:t>Material:</w:t>
-      </w:r>
-      <w:r>
-        <w:rPr>
-          <w:lang w:val="en-US"/>
-        </w:rPr>
-        <w:t xml:space="preserve"> PC, Word, GitHub.</w:t>
-      </w:r>
-    </w:p>
-    <w:p>
-      <w:pPr>
-        <w:rPr>
-          <w:lang w:val="en-US"/>
-        </w:rPr>
-      </w:pPr>
-    </w:p>
-    <w:p>
-      <w:pPr>
-        <w:pStyle w:val="Heading2"/>
+        <w:t>Risk:</w:t>
+      </w:r>
+      <w:r>
+        <w:rPr>
+          <w:lang w:val="en-US"/>
+        </w:rPr>
+        <w:t xml:space="preserve"> Time overrun from .NET unfamiliarity.</w:t>
+      </w:r>
+    </w:p>
+    <w:p>
+      <w:pPr>
         <w:rPr>
           <w:lang w:val="en-US"/>
         </w:rPr>
@@ -3747,86 +4560,6 @@
         </w:rPr>
         <w:t xml:space="preserve"> </w:t>
       </w:r>
-      <w:bookmarkStart w:id="12" w:name="_Toc207666670"/>
-      <w:r>
-        <w:rPr>
-          <w:lang w:val="en-US"/>
-        </w:rPr>
-        <w:t>Budget</w:t>
-      </w:r>
-      <w:bookmarkEnd w:id="12"/>
-    </w:p>
-    <w:p>
-      <w:pPr>
-        <w:rPr>
-          <w:lang w:val="en-US"/>
-        </w:rPr>
-      </w:pPr>
-      <w:r>
-        <w:rPr>
-          <w:lang w:val="en-US"/>
-        </w:rPr>
-        <w:t>Negligible costs (ZAR 50-100), covered by personal resources.</w:t>
-      </w:r>
-    </w:p>
-    <w:p>
-      <w:pPr>
-        <w:rPr>
-          <w:lang w:val="en-US"/>
-        </w:rPr>
-      </w:pPr>
-    </w:p>
-    <w:p>
-      <w:pPr>
-        <w:rPr>
-          <w:lang w:val="en-US"/>
-        </w:rPr>
-      </w:pPr>
-    </w:p>
-    <w:p>
-      <w:pPr>
-        <w:rPr>
-          <w:lang w:val="en-US"/>
-        </w:rPr>
-      </w:pPr>
-    </w:p>
-    <w:p>
-      <w:pPr>
-        <w:rPr>
-          <w:lang w:val="en-US"/>
-        </w:rPr>
-      </w:pPr>
-    </w:p>
-    <w:p>
-      <w:pPr>
-        <w:pStyle w:val="Heading2"/>
-        <w:rPr>
-          <w:lang w:val="en-US"/>
-        </w:rPr>
-      </w:pPr>
-      <w:bookmarkStart w:id="13" w:name="_Toc207666671"/>
-      <w:r>
-        <w:rPr>
-          <w:lang w:val="en-US"/>
-        </w:rPr>
-        <w:lastRenderedPageBreak/>
-        <w:t>Roles and Responsibilities</w:t>
-      </w:r>
-      <w:bookmarkEnd w:id="13"/>
-    </w:p>
-    <w:p>
-      <w:pPr>
-        <w:rPr>
-          <w:lang w:val="en-US"/>
-        </w:rPr>
-      </w:pPr>
-    </w:p>
-    <w:p>
-      <w:pPr>
-        <w:rPr>
-          <w:lang w:val="en-US"/>
-        </w:rPr>
-      </w:pPr>
       <w:r>
         <w:rPr>
           <w:lang w:val="en-US"/>
@@ -3839,44 +4572,14 @@
           <w:bCs/>
           <w:lang w:val="en-US"/>
         </w:rPr>
-        <w:t>Developer (me):</w:t>
-      </w:r>
-      <w:r>
-        <w:rPr>
-          <w:lang w:val="en-US"/>
-        </w:rPr>
-        <w:t xml:space="preserve"> Handles all tasks.</w:t>
-      </w:r>
-    </w:p>
-    <w:p>
-      <w:pPr>
-        <w:rPr>
-          <w:lang w:val="en-US"/>
-        </w:rPr>
-      </w:pPr>
-    </w:p>
-    <w:p>
-      <w:pPr>
-        <w:pStyle w:val="Heading2"/>
-        <w:rPr>
-          <w:lang w:val="en-US"/>
-        </w:rPr>
-      </w:pPr>
-      <w:bookmarkStart w:id="14" w:name="_Toc207666672"/>
-      <w:r>
-        <w:rPr>
-          <w:lang w:val="en-US"/>
-        </w:rPr>
-        <w:t>Risk Management</w:t>
-      </w:r>
-      <w:bookmarkEnd w:id="14"/>
-    </w:p>
-    <w:p>
-      <w:pPr>
-        <w:rPr>
-          <w:lang w:val="en-US"/>
-        </w:rPr>
-      </w:pPr>
+        <w:t>Mitigation:</w:t>
+      </w:r>
+      <w:r>
+        <w:rPr>
+          <w:lang w:val="en-US"/>
+        </w:rPr>
+        <w:t xml:space="preserve"> 5-hour buffer, prioritize UML, weekly reviews.</w:t>
+      </w:r>
     </w:p>
     <w:p>
       <w:pPr>
@@ -3904,26 +4607,20 @@
         <w:rPr>
           <w:lang w:val="en-US"/>
         </w:rPr>
-        <w:t xml:space="preserve"> Time overrun from .NET unfamiliarity.</w:t>
-      </w:r>
-    </w:p>
-    <w:p>
-      <w:pPr>
-        <w:rPr>
-          <w:lang w:val="en-US"/>
-        </w:rPr>
-      </w:pPr>
-      <w:r>
-        <w:rPr>
-          <w:lang w:val="en-US"/>
-        </w:rPr>
-        <w:t xml:space="preserve"> </w:t>
-      </w:r>
-      <w:r>
-        <w:rPr>
-          <w:lang w:val="en-US"/>
-        </w:rPr>
-        <w:t xml:space="preserve"> </w:t>
+        <w:t xml:space="preserve"> Documentation inconsistency.</w:t>
+      </w:r>
+    </w:p>
+    <w:p>
+      <w:pPr>
+        <w:rPr>
+          <w:lang w:val="en-US"/>
+        </w:rPr>
+      </w:pPr>
+      <w:r>
+        <w:rPr>
+          <w:lang w:val="en-US"/>
+        </w:rPr>
+        <w:t xml:space="preserve">  </w:t>
       </w:r>
       <w:r>
         <w:rPr>
@@ -3937,8 +4634,170 @@
         <w:rPr>
           <w:lang w:val="en-US"/>
         </w:rPr>
-        <w:t xml:space="preserve"> 5-hour buffer, prioritize UML, weekly reviews.</w:t>
-      </w:r>
+        <w:t xml:space="preserve"> Rubric templates, bi-weekly proofreads.</w:t>
+      </w:r>
+    </w:p>
+    <w:p>
+      <w:pPr>
+        <w:rPr>
+          <w:lang w:val="en-US"/>
+        </w:rPr>
+      </w:pPr>
+    </w:p>
+    <w:p>
+      <w:pPr>
+        <w:pStyle w:val="Heading2"/>
+        <w:rPr>
+          <w:lang w:val="en-US"/>
+        </w:rPr>
+      </w:pPr>
+      <w:r>
+        <w:rPr>
+          <w:lang w:val="en-US"/>
+        </w:rPr>
+        <w:t xml:space="preserve"> </w:t>
+      </w:r>
+      <w:bookmarkStart w:id="15" w:name="_Toc207666673"/>
+      <w:r>
+        <w:rPr>
+          <w:lang w:val="en-US"/>
+        </w:rPr>
+        <w:t>Communication Plan</w:t>
+      </w:r>
+      <w:bookmarkEnd w:id="15"/>
+    </w:p>
+    <w:p>
+      <w:pPr>
+        <w:rPr>
+          <w:lang w:val="en-US"/>
+        </w:rPr>
+      </w:pPr>
+      <w:r>
+        <w:rPr>
+          <w:lang w:val="en-US"/>
+        </w:rPr>
+        <w:t>Self-documented in Word and GitHub; self-review every three days.</w:t>
+      </w:r>
+    </w:p>
+    <w:p>
+      <w:pPr>
+        <w:rPr>
+          <w:lang w:val="en-US"/>
+        </w:rPr>
+      </w:pPr>
+    </w:p>
+    <w:p>
+      <w:pPr>
+        <w:pStyle w:val="Heading2"/>
+        <w:rPr>
+          <w:lang w:val="en-US"/>
+        </w:rPr>
+      </w:pPr>
+      <w:r>
+        <w:rPr>
+          <w:lang w:val="en-US"/>
+        </w:rPr>
+        <w:t xml:space="preserve"> </w:t>
+      </w:r>
+      <w:bookmarkStart w:id="16" w:name="_Toc207666674"/>
+      <w:r>
+        <w:rPr>
+          <w:lang w:val="en-US"/>
+        </w:rPr>
+        <w:t>Quality Management</w:t>
+      </w:r>
+      <w:bookmarkEnd w:id="16"/>
+    </w:p>
+    <w:p>
+      <w:pPr>
+        <w:rPr>
+          <w:lang w:val="en-US"/>
+        </w:rPr>
+      </w:pPr>
+      <w:r>
+        <w:rPr>
+          <w:lang w:val="en-US"/>
+        </w:rPr>
+        <w:t xml:space="preserve">Adheres to .NET best practices, with UML validated for integrity and GUI meeting WCAG </w:t>
+      </w:r>
+      <w:r>
+        <w:rPr>
+          <w:lang w:val="en-US"/>
+        </w:rPr>
+        <w:t>standards,</w:t>
+      </w:r>
+      <w:r>
+        <w:rPr>
+          <w:lang w:val="en-US"/>
+        </w:rPr>
+        <w:t xml:space="preserve"> final proofread ensures rubric alignment.</w:t>
+      </w:r>
+    </w:p>
+    <w:p>
+      <w:pPr>
+        <w:rPr>
+          <w:lang w:val="en-US"/>
+        </w:rPr>
+      </w:pPr>
+    </w:p>
+    <w:p>
+      <w:pPr>
+        <w:pStyle w:val="Heading2"/>
+        <w:rPr>
+          <w:lang w:val="en-US"/>
+        </w:rPr>
+      </w:pPr>
+      <w:bookmarkStart w:id="17" w:name="_Toc207666675"/>
+      <w:r>
+        <w:rPr>
+          <w:lang w:val="en-US"/>
+        </w:rPr>
+        <w:t>Stakeholder Management</w:t>
+      </w:r>
+      <w:bookmarkEnd w:id="17"/>
+    </w:p>
+    <w:p>
+      <w:pPr>
+        <w:rPr>
+          <w:lang w:val="en-US"/>
+        </w:rPr>
+      </w:pPr>
+      <w:r>
+        <w:rPr>
+          <w:lang w:val="en-US"/>
+        </w:rPr>
+        <w:t>Module assessor engaged via compliant submission and GitHub.</w:t>
+      </w:r>
+    </w:p>
+    <w:p>
+      <w:pPr>
+        <w:rPr>
+          <w:lang w:val="en-US"/>
+        </w:rPr>
+      </w:pPr>
+    </w:p>
+    <w:p>
+      <w:pPr>
+        <w:pStyle w:val="Heading2"/>
+        <w:rPr>
+          <w:lang w:val="en-US"/>
+        </w:rPr>
+      </w:pPr>
+      <w:r>
+        <w:rPr>
+          <w:lang w:val="en-US"/>
+        </w:rPr>
+        <w:lastRenderedPageBreak/>
+        <w:t xml:space="preserve"> </w:t>
+      </w:r>
+      <w:bookmarkStart w:id="18" w:name="_Toc207666676"/>
+      <w:r>
+        <w:rPr>
+          <w:lang w:val="en-US"/>
+        </w:rPr>
+        <w:t>Assumptions and Constraints</w:t>
+      </w:r>
+      <w:bookmarkEnd w:id="18"/>
     </w:p>
     <w:p>
       <w:pPr>
@@ -3952,34 +4811,28 @@
           <w:bCs/>
           <w:lang w:val="en-US"/>
         </w:rPr>
-        <w:t xml:space="preserve">  </w:t>
-      </w:r>
+        <w:t>Assumptions:</w:t>
+      </w:r>
+      <w:r>
+        <w:rPr>
+          <w:lang w:val="en-US"/>
+        </w:rPr>
+        <w:t xml:space="preserve"> User literacy, stable local database.</w:t>
+      </w:r>
+    </w:p>
+    <w:p>
+      <w:pPr>
+        <w:rPr>
+          <w:lang w:val="en-US"/>
+        </w:rPr>
+      </w:pPr>
       <w:r>
         <w:rPr>
           <w:b/>
           <w:bCs/>
           <w:lang w:val="en-US"/>
         </w:rPr>
-        <w:t>Risk:</w:t>
-      </w:r>
-      <w:r>
-        <w:rPr>
-          <w:lang w:val="en-US"/>
-        </w:rPr>
-        <w:t xml:space="preserve"> Documentation inconsistency.</w:t>
-      </w:r>
-    </w:p>
-    <w:p>
-      <w:pPr>
-        <w:rPr>
-          <w:lang w:val="en-US"/>
-        </w:rPr>
-      </w:pPr>
-      <w:r>
-        <w:rPr>
-          <w:lang w:val="en-US"/>
-        </w:rPr>
-        <w:t xml:space="preserve">  </w:t>
+        <w:t>Constraint</w:t>
       </w:r>
       <w:r>
         <w:rPr>
@@ -3987,225 +4840,14 @@
           <w:bCs/>
           <w:lang w:val="en-US"/>
         </w:rPr>
-        <w:t>Mitigation:</w:t>
-      </w:r>
-      <w:r>
-        <w:rPr>
-          <w:lang w:val="en-US"/>
-        </w:rPr>
-        <w:t xml:space="preserve"> Rubric templates, bi-weekly proofreads.</w:t>
-      </w:r>
-    </w:p>
-    <w:p>
-      <w:pPr>
-        <w:rPr>
-          <w:lang w:val="en-US"/>
-        </w:rPr>
-      </w:pPr>
-    </w:p>
-    <w:p>
-      <w:pPr>
-        <w:pStyle w:val="Heading2"/>
-        <w:rPr>
-          <w:lang w:val="en-US"/>
-        </w:rPr>
-      </w:pPr>
-      <w:r>
-        <w:rPr>
-          <w:lang w:val="en-US"/>
-        </w:rPr>
-        <w:t xml:space="preserve"> </w:t>
-      </w:r>
-      <w:bookmarkStart w:id="15" w:name="_Toc207666673"/>
-      <w:r>
-        <w:rPr>
-          <w:lang w:val="en-US"/>
-        </w:rPr>
-        <w:t>Communication Plan</w:t>
-      </w:r>
-      <w:bookmarkEnd w:id="15"/>
-    </w:p>
-    <w:p>
-      <w:pPr>
-        <w:rPr>
-          <w:lang w:val="en-US"/>
-        </w:rPr>
-      </w:pPr>
-      <w:r>
-        <w:rPr>
-          <w:lang w:val="en-US"/>
-        </w:rPr>
-        <w:t>Self-documented in Word and GitHub; self-review every three days.</w:t>
-      </w:r>
-    </w:p>
-    <w:p>
-      <w:pPr>
-        <w:rPr>
-          <w:lang w:val="en-US"/>
-        </w:rPr>
-      </w:pPr>
-    </w:p>
-    <w:p>
-      <w:pPr>
-        <w:pStyle w:val="Heading2"/>
-        <w:rPr>
-          <w:lang w:val="en-US"/>
-        </w:rPr>
-      </w:pPr>
-      <w:r>
-        <w:rPr>
-          <w:lang w:val="en-US"/>
-        </w:rPr>
-        <w:t xml:space="preserve"> </w:t>
-      </w:r>
-      <w:bookmarkStart w:id="16" w:name="_Toc207666674"/>
-      <w:r>
-        <w:rPr>
-          <w:lang w:val="en-US"/>
-        </w:rPr>
-        <w:t>Quality Management</w:t>
-      </w:r>
-      <w:bookmarkEnd w:id="16"/>
-    </w:p>
-    <w:p>
-      <w:pPr>
-        <w:rPr>
-          <w:lang w:val="en-US"/>
-        </w:rPr>
-      </w:pPr>
-      <w:r>
-        <w:rPr>
-          <w:lang w:val="en-US"/>
-        </w:rPr>
-        <w:t xml:space="preserve">Adheres to .NET best practices, with UML validated for integrity and GUI meeting WCAG </w:t>
-      </w:r>
-      <w:r>
-        <w:rPr>
-          <w:lang w:val="en-US"/>
-        </w:rPr>
-        <w:t>standards,</w:t>
-      </w:r>
-      <w:r>
-        <w:rPr>
-          <w:lang w:val="en-US"/>
-        </w:rPr>
-        <w:t xml:space="preserve"> final proofread ensures rubric alignment.</w:t>
-      </w:r>
-    </w:p>
-    <w:p>
-      <w:pPr>
-        <w:rPr>
-          <w:lang w:val="en-US"/>
-        </w:rPr>
-      </w:pPr>
-    </w:p>
-    <w:p>
-      <w:pPr>
-        <w:pStyle w:val="Heading2"/>
-        <w:rPr>
-          <w:lang w:val="en-US"/>
-        </w:rPr>
-      </w:pPr>
-      <w:bookmarkStart w:id="17" w:name="_Toc207666675"/>
-      <w:r>
-        <w:rPr>
-          <w:lang w:val="en-US"/>
-        </w:rPr>
-        <w:t>Stakeholder Management</w:t>
-      </w:r>
-      <w:bookmarkEnd w:id="17"/>
-    </w:p>
-    <w:p>
-      <w:pPr>
-        <w:rPr>
-          <w:lang w:val="en-US"/>
-        </w:rPr>
-      </w:pPr>
-      <w:r>
-        <w:rPr>
-          <w:lang w:val="en-US"/>
-        </w:rPr>
-        <w:t>Module assessor engaged via compliant submission and GitHub.</w:t>
-      </w:r>
-    </w:p>
-    <w:p>
-      <w:pPr>
-        <w:rPr>
-          <w:lang w:val="en-US"/>
-        </w:rPr>
-      </w:pPr>
-    </w:p>
-    <w:p>
-      <w:pPr>
-        <w:pStyle w:val="Heading2"/>
-        <w:rPr>
-          <w:lang w:val="en-US"/>
-        </w:rPr>
-      </w:pPr>
-      <w:r>
-        <w:rPr>
-          <w:lang w:val="en-US"/>
-        </w:rPr>
-        <w:t xml:space="preserve"> </w:t>
-      </w:r>
-      <w:bookmarkStart w:id="18" w:name="_Toc207666676"/>
-      <w:r>
-        <w:rPr>
-          <w:lang w:val="en-US"/>
-        </w:rPr>
-        <w:t>Assumptions and Constraints</w:t>
-      </w:r>
-      <w:bookmarkEnd w:id="18"/>
-    </w:p>
-    <w:p>
-      <w:pPr>
-        <w:rPr>
-          <w:lang w:val="en-US"/>
-        </w:rPr>
-      </w:pPr>
+        <w:t>s</w:t>
+      </w:r>
       <w:r>
         <w:rPr>
           <w:b/>
           <w:bCs/>
           <w:lang w:val="en-US"/>
         </w:rPr>
-        <w:t>Assumptions:</w:t>
-      </w:r>
-      <w:r>
-        <w:rPr>
-          <w:lang w:val="en-US"/>
-        </w:rPr>
-        <w:t xml:space="preserve"> User literacy, stable local database.</w:t>
-      </w:r>
-    </w:p>
-    <w:p>
-      <w:pPr>
-        <w:rPr>
-          <w:lang w:val="en-US"/>
-        </w:rPr>
-      </w:pPr>
-      <w:r>
-        <w:rPr>
-          <w:b/>
-          <w:bCs/>
-          <w:lang w:val="en-US"/>
-        </w:rPr>
-        <w:t>Constraint</w:t>
-      </w:r>
-      <w:r>
-        <w:rPr>
-          <w:b/>
-          <w:bCs/>
-          <w:lang w:val="en-US"/>
-        </w:rPr>
-        <w:t>s</w:t>
-      </w:r>
-      <w:r>
-        <w:rPr>
-          <w:b/>
-          <w:bCs/>
-          <w:lang w:val="en-US"/>
-        </w:rPr>
         <w:t>:</w:t>
       </w:r>
       <w:r>
@@ -4234,306 +4876,112 @@
         <w:rPr>
           <w:lang w:val="en-US"/>
         </w:rPr>
-        <w:lastRenderedPageBreak/>
         <w:t>References</w:t>
       </w:r>
       <w:bookmarkEnd w:id="19"/>
     </w:p>
     <w:p>
-      <w:pPr>
-        <w:pStyle w:val="ListParagraph"/>
-        <w:numPr>
-          <w:ilvl w:val="0"/>
-          <w:numId w:val="7"/>
-        </w:numPr>
-        <w:rPr>
-          <w:lang w:val="en-US"/>
-        </w:rPr>
-      </w:pPr>
-      <w:proofErr w:type="spellStart"/>
-      <w:r>
-        <w:rPr>
-          <w:lang w:val="en-US"/>
-        </w:rPr>
-        <w:t>Acceldata</w:t>
-      </w:r>
-      <w:proofErr w:type="spellEnd"/>
-      <w:r>
-        <w:rPr>
-          <w:lang w:val="en-US"/>
-        </w:rPr>
-        <w:t xml:space="preserve">. (2025). How to Maintain Entity Integrity for Accurate Data Systems. </w:t>
+      <w:r>
+        <w:t xml:space="preserve">[1] Acceldata, "How to Maintain Entity Integrity for Accurate Data Systems," [Online]. Available: </w:t>
       </w:r>
       <w:hyperlink r:id="rId11" w:history="1">
         <w:r>
           <w:rPr>
             <w:rStyle w:val="Hyperlink"/>
-            <w:lang w:val="en-US"/>
           </w:rPr>
           <w:t>https://www.acceldata.io/blog/how-to-maintain-entity-integrity-for-accurate-data-systems</w:t>
         </w:r>
       </w:hyperlink>
       <w:r>
-        <w:rPr>
-          <w:lang w:val="en-US"/>
-        </w:rPr>
-        <w:t xml:space="preserve"> </w:t>
-      </w:r>
-      <w:r>
-        <w:rPr>
-          <w:lang w:val="en-US"/>
-        </w:rPr>
-        <w:t xml:space="preserve"> [Accessed 02/09/2025].</w:t>
-      </w:r>
-    </w:p>
-    <w:p>
-      <w:pPr>
-        <w:pStyle w:val="ListParagraph"/>
-        <w:numPr>
-          <w:ilvl w:val="0"/>
-          <w:numId w:val="6"/>
-        </w:numPr>
-        <w:rPr>
-          <w:lang w:val="en-US"/>
-        </w:rPr>
-      </w:pPr>
-      <w:r>
-        <w:rPr>
-          <w:lang w:val="en-US"/>
-        </w:rPr>
-        <w:t xml:space="preserve">Agile Data. (n.d.). Implementing Referential Integrity and Shared Logic in </w:t>
-      </w:r>
-      <w:proofErr w:type="gramStart"/>
-      <w:r>
-        <w:rPr>
-          <w:lang w:val="en-US"/>
-        </w:rPr>
-        <w:t>a</w:t>
-      </w:r>
-      <w:proofErr w:type="gramEnd"/>
-      <w:r>
-        <w:rPr>
-          <w:lang w:val="en-US"/>
-        </w:rPr>
-        <w:t xml:space="preserve"> RDB. </w:t>
+        <w:t>. (Accessed: Sept. 2, 2025).</w:t>
+      </w:r>
+    </w:p>
+    <w:p>
+      <w:r>
+        <w:t xml:space="preserve">[2] Agile Data, "Implementing Referential Integrity and Shared Logic in a RDB," [Online]. Available: </w:t>
       </w:r>
       <w:hyperlink r:id="rId12" w:history="1">
         <w:r>
           <w:rPr>
             <w:rStyle w:val="Hyperlink"/>
-            <w:lang w:val="en-US"/>
           </w:rPr>
           <w:t>https://agiledata.org/essays/referentialintegrity.html</w:t>
         </w:r>
       </w:hyperlink>
       <w:r>
-        <w:rPr>
-          <w:lang w:val="en-US"/>
-        </w:rPr>
-        <w:t xml:space="preserve"> </w:t>
-      </w:r>
-      <w:r>
-        <w:rPr>
-          <w:lang w:val="en-US"/>
-        </w:rPr>
-        <w:t>[Accessed 02/09/2025].</w:t>
-      </w:r>
-    </w:p>
-    <w:p>
-      <w:pPr>
-        <w:pStyle w:val="ListParagraph"/>
-        <w:numPr>
-          <w:ilvl w:val="0"/>
-          <w:numId w:val="5"/>
-        </w:numPr>
-        <w:rPr>
-          <w:lang w:val="en-US"/>
-        </w:rPr>
-      </w:pPr>
-      <w:r>
-        <w:rPr>
-          <w:lang w:val="en-US"/>
-        </w:rPr>
-        <w:t xml:space="preserve">Tennessee. (n.d.). Relational Database Design Clearly Explained. </w:t>
+        <w:t>. (Accessed: Sept. 2, 2025).</w:t>
+      </w:r>
+    </w:p>
+    <w:p>
+      <w:r>
+        <w:t xml:space="preserve">[3] Tennessee, "Relational Database Design Clearly Explained," [Online]. Available: </w:t>
       </w:r>
       <w:hyperlink r:id="rId13" w:history="1">
         <w:r>
           <w:rPr>
             <w:rStyle w:val="Hyperlink"/>
-            <w:lang w:val="en-US"/>
           </w:rPr>
           <w:t>https://www.voteforthepig.tennessee.edu/Resources/5P8050/default.aspx/RelationalDatabaseDesignClearlyExplained.pdf</w:t>
         </w:r>
       </w:hyperlink>
       <w:r>
-        <w:rPr>
-          <w:lang w:val="en-US"/>
-        </w:rPr>
-        <w:t xml:space="preserve"> </w:t>
-      </w:r>
-      <w:r>
-        <w:rPr>
-          <w:lang w:val="en-US"/>
-        </w:rPr>
-        <w:t xml:space="preserve"> [Accessed 02/09/2025].</w:t>
-      </w:r>
-    </w:p>
-    <w:p>
-      <w:pPr>
-        <w:pStyle w:val="ListParagraph"/>
-        <w:numPr>
-          <w:ilvl w:val="0"/>
-          <w:numId w:val="4"/>
-        </w:numPr>
-        <w:rPr>
-          <w:lang w:val="en-US"/>
-        </w:rPr>
-      </w:pPr>
-      <w:r>
-        <w:rPr>
-          <w:lang w:val="en-US"/>
-        </w:rPr>
-        <w:t xml:space="preserve">Stack Overflow. (2010). WPF vs Windows Forms in desktop applications. </w:t>
+        <w:t>. (Accessed: Sept. 2, 2025).</w:t>
+      </w:r>
+    </w:p>
+    <w:p>
+      <w:r>
+        <w:t xml:space="preserve">[4] Stack Overflow, "WPF vs Windows Forms in desktop applications," [Online]. Available: </w:t>
       </w:r>
       <w:hyperlink r:id="rId14" w:history="1">
         <w:r>
           <w:rPr>
             <w:rStyle w:val="Hyperlink"/>
-            <w:lang w:val="en-US"/>
           </w:rPr>
           <w:t>https://stackoverflow.com/questions/2054059/wpf-vs-windows-forms-in-desktop-applications</w:t>
         </w:r>
       </w:hyperlink>
       <w:r>
-        <w:rPr>
-          <w:lang w:val="en-US"/>
-        </w:rPr>
-        <w:t xml:space="preserve"> </w:t>
-      </w:r>
-      <w:r>
-        <w:rPr>
-          <w:lang w:val="en-US"/>
-        </w:rPr>
-        <w:t xml:space="preserve"> [Accessed 02/09/2025].</w:t>
-      </w:r>
-    </w:p>
-    <w:p>
-      <w:pPr>
-        <w:pStyle w:val="ListParagraph"/>
-        <w:numPr>
-          <w:ilvl w:val="0"/>
-          <w:numId w:val="3"/>
-        </w:numPr>
-        <w:rPr>
-          <w:lang w:val="en-US"/>
-        </w:rPr>
-      </w:pPr>
-      <w:r>
-        <w:rPr>
-          <w:lang w:val="en-US"/>
-        </w:rPr>
-        <w:t xml:space="preserve">Quora. (2023). Benefits of using C# and WPF to build desktop applications. </w:t>
+        <w:t>. (Accessed: Sept. 2, 2025).</w:t>
+      </w:r>
+    </w:p>
+    <w:p>
+      <w:r>
+        <w:t xml:space="preserve">[5] Quora, "Benefits of using C# and WPF to build desktop applications," [Online]. Available: </w:t>
       </w:r>
       <w:hyperlink r:id="rId15" w:history="1">
         <w:r>
           <w:rPr>
             <w:rStyle w:val="Hyperlink"/>
-            <w:lang w:val="en-US"/>
           </w:rPr>
           <w:t>https://www.quora.com/What-are-the-benefits-of-using-C-and-WPF-to-build-desktop-applications</w:t>
         </w:r>
       </w:hyperlink>
       <w:r>
-        <w:rPr>
-          <w:lang w:val="en-US"/>
-        </w:rPr>
-        <w:t xml:space="preserve"> </w:t>
-      </w:r>
-      <w:r>
-        <w:rPr>
-          <w:lang w:val="en-US"/>
-        </w:rPr>
-        <w:t xml:space="preserve"> [Accessed 02/09/2025].</w:t>
-      </w:r>
-    </w:p>
-    <w:p>
-      <w:pPr>
-        <w:pStyle w:val="ListParagraph"/>
-        <w:numPr>
-          <w:ilvl w:val="0"/>
-          <w:numId w:val="2"/>
-        </w:numPr>
-        <w:rPr>
-          <w:lang w:val="en-US"/>
-        </w:rPr>
-      </w:pPr>
-      <w:proofErr w:type="spellStart"/>
-      <w:r>
-        <w:rPr>
-          <w:lang w:val="en-US"/>
-        </w:rPr>
-        <w:t>iFour</w:t>
-      </w:r>
-      <w:proofErr w:type="spellEnd"/>
-      <w:r>
-        <w:rPr>
-          <w:lang w:val="en-US"/>
-        </w:rPr>
-        <w:t xml:space="preserve"> </w:t>
-      </w:r>
-      <w:proofErr w:type="spellStart"/>
-      <w:r>
-        <w:rPr>
-          <w:lang w:val="en-US"/>
-        </w:rPr>
-        <w:t>Technolab</w:t>
-      </w:r>
-      <w:proofErr w:type="spellEnd"/>
-      <w:r>
-        <w:rPr>
-          <w:lang w:val="en-US"/>
-        </w:rPr>
-        <w:t xml:space="preserve">. (2024). UWP vs WPF - Key Differences Explained! </w:t>
+        <w:t>. (Accessed: Sept. 2, 2025).</w:t>
+      </w:r>
+    </w:p>
+    <w:p>
+      <w:r>
+        <w:t xml:space="preserve">[6] iFour Technolab, "UWP vs WPF - Key Differences Explained!," [Online]. Available: </w:t>
       </w:r>
       <w:hyperlink r:id="rId16" w:history="1">
         <w:r>
           <w:rPr>
             <w:rStyle w:val="Hyperlink"/>
-            <w:lang w:val="en-US"/>
           </w:rPr>
           <w:t>https://www.ifourtechnolab.com/blog/uwp-vs-wpf</w:t>
         </w:r>
       </w:hyperlink>
       <w:r>
-        <w:rPr>
-          <w:lang w:val="en-US"/>
-        </w:rPr>
+        <w:t>. (Accessed: Sept. 2, 2025).</w:t>
+      </w:r>
+      <w:r>
         <w:t xml:space="preserve"> </w:t>
       </w:r>
-      <w:r>
-        <w:rPr>
-          <w:lang w:val="en-US"/>
-        </w:rPr>
-        <w:t xml:space="preserve"> [Accessed 02/09/2025].</w:t>
-      </w:r>
-    </w:p>
-    <w:p>
-      <w:pPr>
-        <w:rPr>
-          <w:lang w:val="en-US"/>
-        </w:rPr>
-      </w:pPr>
-    </w:p>
-    <w:p>
-      <w:pPr>
-        <w:rPr>
-          <w:lang w:val="en-US"/>
-        </w:rPr>
-      </w:pPr>
     </w:p>
     <w:sectPr>
       <w:footerReference w:type="default" r:id="rId17"/>
-      <w:pgSz w:w="11906" w:h="16838"/>
+      <w:pgSz w:w="16838" w:h="11906" w:orient="landscape"/>
       <w:pgMar w:top="1440" w:right="1440" w:bottom="1440" w:left="1440" w:header="708" w:footer="708" w:gutter="0"/>
       <w:pgNumType w:start="0"/>
       <w:cols w:space="708"/>
@@ -6147,7 +6595,6 @@
   <w:style w:type="character" w:default="1" w:styleId="DefaultParagraphFont">
     <w:name w:val="Default Paragraph Font"/>
     <w:uiPriority w:val="1"/>
-    <w:semiHidden/>
     <w:unhideWhenUsed/>
   </w:style>
   <w:style w:type="table" w:default="1" w:styleId="TableNormal">
